--- a/게임소프트웨어공학/겜소공 중간 정리.docx
+++ b/게임소프트웨어공학/겜소공 중간 정리.docx
@@ -18,16 +18,13 @@
         <w:t xml:space="preserve"> </w:t>
       </w:r>
       <w:r>
-        <w:t>1-2~ 6</w:t>
-      </w:r>
-      <w:r>
-        <w:rPr>
-          <w:rFonts w:hint="eastAsia"/>
-        </w:rPr>
-        <w:t>-</w:t>
-      </w:r>
-      <w:r>
-        <w:t xml:space="preserve">1 </w:t>
+        <w:t xml:space="preserve">1-2~ </w:t>
+      </w:r>
+      <w:r>
+        <w:t>5-1</w:t>
+      </w:r>
+      <w:r>
+        <w:t xml:space="preserve"> </w:t>
       </w:r>
       <w:r>
         <w:rPr>
@@ -37,11 +34,6 @@
       </w:r>
     </w:p>
     <w:p>
-      <w:pPr>
-        <w:rPr>
-          <w:rFonts w:hint="eastAsia"/>
-        </w:rPr>
-      </w:pPr>
       <w:r>
         <w:rPr>
           <w:rFonts w:hint="eastAsia"/>
@@ -60,9 +52,6 @@
           <w:numId w:val="1"/>
         </w:numPr>
         <w:ind w:leftChars="0"/>
-        <w:rPr>
-          <w:rFonts w:hint="eastAsia"/>
-        </w:rPr>
       </w:pPr>
       <w:r>
         <w:rPr>
@@ -91,9 +80,6 @@
       <w:pPr>
         <w:pStyle w:val="a3"/>
         <w:ind w:leftChars="0" w:left="360"/>
-        <w:rPr>
-          <w:rFonts w:hint="eastAsia"/>
-        </w:rPr>
       </w:pPr>
       <w:r>
         <w:rPr>
@@ -104,827 +90,6 @@
             <wp:extent cx="3359150" cy="1177526"/>
             <wp:effectExtent l="0" t="0" r="0" b="3810"/>
             <wp:docPr id="1" name="그림 1"/>
-            <wp:cNvGraphicFramePr>
-              <a:graphicFrameLocks xmlns:a="http://schemas.openxmlformats.org/drawingml/2006/main" noChangeAspect="1"/>
-            </wp:cNvGraphicFramePr>
-            <a:graphic xmlns:a="http://schemas.openxmlformats.org/drawingml/2006/main">
-              <a:graphicData uri="http://schemas.openxmlformats.org/drawingml/2006/picture">
-                <pic:pic xmlns:pic="http://schemas.openxmlformats.org/drawingml/2006/picture">
-                  <pic:nvPicPr>
-                    <pic:cNvPr id="1" name=""/>
-                    <pic:cNvPicPr/>
-                  </pic:nvPicPr>
-                  <pic:blipFill>
-                    <a:blip r:embed="rId5"/>
-                    <a:stretch>
-                      <a:fillRect/>
-                    </a:stretch>
-                  </pic:blipFill>
-                  <pic:spPr>
-                    <a:xfrm>
-                      <a:off x="0" y="0"/>
-                      <a:ext cx="3446566" cy="1208169"/>
-                    </a:xfrm>
-                    <a:prstGeom prst="rect">
-                      <a:avLst/>
-                    </a:prstGeom>
-                  </pic:spPr>
-                </pic:pic>
-              </a:graphicData>
-            </a:graphic>
-          </wp:inline>
-        </w:drawing>
-      </w:r>
-    </w:p>
-    <w:p>
-      <w:pPr>
-        <w:pStyle w:val="a3"/>
-        <w:numPr>
-          <w:ilvl w:val="0"/>
-          <w:numId w:val="1"/>
-        </w:numPr>
-        <w:ind w:leftChars="0"/>
-      </w:pPr>
-      <w:r>
-        <w:rPr>
-          <w:rFonts w:hint="eastAsia"/>
-          <w:color w:val="FF0000"/>
-        </w:rPr>
-        <w:t>★</w:t>
-      </w:r>
-      <w:r>
-        <w:rPr>
-          <w:rFonts w:hint="eastAsia"/>
-        </w:rPr>
-        <w:t>소프트웨어 분류</w:t>
-      </w:r>
-      <w:r>
-        <w:t xml:space="preserve"> - </w:t>
-      </w:r>
-      <w:r>
-        <w:tab/>
-      </w:r>
-      <w:r>
-        <w:rPr>
-          <w:rFonts w:hint="eastAsia"/>
-        </w:rPr>
-        <w:t xml:space="preserve">응용 </w:t>
-      </w:r>
-      <w:r>
-        <w:t xml:space="preserve">&amp; </w:t>
-      </w:r>
-      <w:r>
-        <w:rPr>
-          <w:rFonts w:hint="eastAsia"/>
-        </w:rPr>
-        <w:t>시스템(디바이스 드라이버,</w:t>
-      </w:r>
-      <w:r>
-        <w:t xml:space="preserve"> </w:t>
-      </w:r>
-      <w:proofErr w:type="spellStart"/>
-      <w:r>
-        <w:t>os</w:t>
-      </w:r>
-      <w:proofErr w:type="spellEnd"/>
-      <w:r>
-        <w:t xml:space="preserve">, </w:t>
-      </w:r>
-      <w:r>
-        <w:rPr>
-          <w:rFonts w:hint="eastAsia"/>
-        </w:rPr>
-        <w:t>유틸리티</w:t>
-      </w:r>
-      <w:r>
-        <w:t>)</w:t>
-      </w:r>
-      <w:r>
-        <w:rPr>
-          <w:rFonts w:hint="eastAsia"/>
-        </w:rPr>
-        <w:t xml:space="preserve"> </w:t>
-      </w:r>
-      <w:r>
-        <w:tab/>
-        <w:t>(</w:t>
-      </w:r>
-      <w:r>
-        <w:rPr>
-          <w:rFonts w:hint="eastAsia"/>
-          <w:b/>
-          <w:bCs/>
-        </w:rPr>
-        <w:t>목적</w:t>
-      </w:r>
-      <w:r>
-        <w:rPr>
-          <w:rFonts w:hint="eastAsia"/>
-        </w:rPr>
-        <w:t>에 따른 분류)</w:t>
-      </w:r>
-      <w:r>
-        <w:br/>
-        <w:t xml:space="preserve"> </w:t>
-      </w:r>
-      <w:r>
-        <w:tab/>
-      </w:r>
-      <w:r>
-        <w:tab/>
-      </w:r>
-      <w:r>
-        <w:tab/>
-      </w:r>
-      <w:r>
-        <w:rPr>
-          <w:rFonts w:hint="eastAsia"/>
-        </w:rPr>
-        <w:t xml:space="preserve">사용자 작성 </w:t>
-      </w:r>
-      <w:proofErr w:type="gramStart"/>
-      <w:r>
-        <w:t>&lt;</w:t>
-      </w:r>
-      <w:r>
-        <w:t xml:space="preserve"> </w:t>
-      </w:r>
-      <w:r>
-        <w:rPr>
-          <w:rFonts w:hint="eastAsia"/>
-        </w:rPr>
-        <w:t>응용</w:t>
-      </w:r>
-      <w:proofErr w:type="gramEnd"/>
-      <w:r>
-        <w:rPr>
-          <w:rFonts w:hint="eastAsia"/>
-        </w:rPr>
-        <w:t xml:space="preserve"> </w:t>
-      </w:r>
-      <w:r>
-        <w:t>&lt;</w:t>
-      </w:r>
-      <w:r>
-        <w:t xml:space="preserve"> </w:t>
-      </w:r>
-      <w:r>
-        <w:rPr>
-          <w:rFonts w:hint="eastAsia"/>
-        </w:rPr>
-        <w:t>플랫폼</w:t>
-      </w:r>
-      <w:r>
-        <w:tab/>
-      </w:r>
-      <w:r>
-        <w:tab/>
-      </w:r>
-      <w:r>
-        <w:tab/>
-      </w:r>
-      <w:r>
-        <w:t>(</w:t>
-      </w:r>
-      <w:r>
-        <w:rPr>
-          <w:rFonts w:hint="eastAsia"/>
-          <w:b/>
-          <w:bCs/>
-        </w:rPr>
-        <w:t>계층</w:t>
-      </w:r>
-      <w:r>
-        <w:rPr>
-          <w:rFonts w:hint="eastAsia"/>
-        </w:rPr>
-        <w:t>적으로</w:t>
-      </w:r>
-      <w:r>
-        <w:rPr>
-          <w:rFonts w:hint="eastAsia"/>
-        </w:rPr>
-        <w:t xml:space="preserve"> 분류)</w:t>
-      </w:r>
-    </w:p>
-    <w:p>
-      <w:pPr>
-        <w:pStyle w:val="a3"/>
-        <w:numPr>
-          <w:ilvl w:val="0"/>
-          <w:numId w:val="1"/>
-        </w:numPr>
-        <w:ind w:leftChars="0"/>
-      </w:pPr>
-      <w:r>
-        <w:rPr>
-          <w:rFonts w:hint="eastAsia"/>
-          <w:color w:val="FF0000"/>
-        </w:rPr>
-        <w:t>★</w:t>
-      </w:r>
-      <w:r>
-        <w:rPr>
-          <w:rFonts w:hint="eastAsia"/>
-        </w:rPr>
-        <w:t xml:space="preserve">프로그램 내장 방식 </w:t>
-      </w:r>
-      <w:r>
-        <w:t xml:space="preserve">– </w:t>
-      </w:r>
-      <w:proofErr w:type="spellStart"/>
-      <w:r>
-        <w:rPr>
-          <w:rFonts w:hint="eastAsia"/>
-        </w:rPr>
-        <w:t>폰노이만</w:t>
-      </w:r>
-      <w:proofErr w:type="spellEnd"/>
-    </w:p>
-    <w:p>
-      <w:pPr>
-        <w:pStyle w:val="a3"/>
-        <w:numPr>
-          <w:ilvl w:val="0"/>
-          <w:numId w:val="1"/>
-        </w:numPr>
-        <w:ind w:leftChars="0"/>
-      </w:pPr>
-      <w:r>
-        <w:rPr>
-          <w:rFonts w:hint="eastAsia"/>
-        </w:rPr>
-        <w:t>소프트웨어</w:t>
-      </w:r>
-      <w:r>
-        <w:t xml:space="preserve"> 개발의 위기</w:t>
-      </w:r>
-      <w:r>
-        <w:rPr>
-          <w:rFonts w:hint="eastAsia"/>
-        </w:rPr>
-        <w:t xml:space="preserve"> </w:t>
-      </w:r>
-    </w:p>
-    <w:p>
-      <w:pPr>
-        <w:pStyle w:val="a3"/>
-        <w:numPr>
-          <w:ilvl w:val="0"/>
-          <w:numId w:val="3"/>
-        </w:numPr>
-        <w:ind w:leftChars="0"/>
-      </w:pPr>
-      <w:r>
-        <w:t>"소프트웨어의 대규모화"</w:t>
-      </w:r>
-      <w:r>
-        <w:t xml:space="preserve"> (</w:t>
-      </w:r>
-      <w:r>
-        <w:rPr>
-          <w:rFonts w:hint="eastAsia"/>
-        </w:rPr>
-        <w:t>원인)</w:t>
-      </w:r>
-    </w:p>
-    <w:p>
-      <w:pPr>
-        <w:pStyle w:val="a3"/>
-        <w:numPr>
-          <w:ilvl w:val="0"/>
-          <w:numId w:val="3"/>
-        </w:numPr>
-        <w:ind w:leftChars="0"/>
-      </w:pPr>
-      <w:r>
-        <w:t>유지보수의 어려움</w:t>
-      </w:r>
-      <w:r>
-        <w:rPr>
-          <w:rFonts w:hint="eastAsia"/>
-        </w:rPr>
-        <w:t xml:space="preserve"> </w:t>
-      </w:r>
-      <w:r>
-        <w:t>(</w:t>
-      </w:r>
-      <w:r>
-        <w:rPr>
-          <w:rFonts w:hint="eastAsia"/>
-        </w:rPr>
-        <w:t>원인)</w:t>
-      </w:r>
-    </w:p>
-    <w:p>
-      <w:pPr>
-        <w:pStyle w:val="a3"/>
-        <w:numPr>
-          <w:ilvl w:val="0"/>
-          <w:numId w:val="3"/>
-        </w:numPr>
-        <w:ind w:leftChars="0"/>
-      </w:pPr>
-      <w:r>
-        <w:t>개발 일정 및 소요 예산 예측의 어려움</w:t>
-      </w:r>
-      <w:r>
-        <w:rPr>
-          <w:rFonts w:hint="eastAsia"/>
-        </w:rPr>
-        <w:t xml:space="preserve"> </w:t>
-      </w:r>
-      <w:r>
-        <w:t>(</w:t>
-      </w:r>
-      <w:r>
-        <w:rPr>
-          <w:rFonts w:hint="eastAsia"/>
-        </w:rPr>
-        <w:t>원인)</w:t>
-      </w:r>
-    </w:p>
-    <w:p>
-      <w:pPr>
-        <w:pStyle w:val="a3"/>
-        <w:numPr>
-          <w:ilvl w:val="0"/>
-          <w:numId w:val="3"/>
-        </w:numPr>
-        <w:ind w:leftChars="0"/>
-        <w:rPr>
-          <w:rFonts w:hint="eastAsia"/>
-        </w:rPr>
-      </w:pPr>
-      <w:r>
-        <w:rPr>
-          <w:rFonts w:hint="eastAsia"/>
-        </w:rPr>
-        <w:t>신기술 적용에 대한 방법론 부제</w:t>
-      </w:r>
-      <w:r>
-        <w:rPr>
-          <w:rFonts w:hint="eastAsia"/>
-        </w:rPr>
-        <w:t xml:space="preserve"> </w:t>
-      </w:r>
-      <w:r>
-        <w:t>(</w:t>
-      </w:r>
-      <w:r>
-        <w:rPr>
-          <w:rFonts w:hint="eastAsia"/>
-        </w:rPr>
-        <w:t>원인)</w:t>
-      </w:r>
-    </w:p>
-    <w:p>
-      <w:pPr>
-        <w:pStyle w:val="a3"/>
-        <w:numPr>
-          <w:ilvl w:val="0"/>
-          <w:numId w:val="3"/>
-        </w:numPr>
-        <w:ind w:leftChars="0"/>
-      </w:pPr>
-      <w:r>
-        <w:t>프로젝트 예산 초과</w:t>
-      </w:r>
-      <w:r>
-        <w:rPr>
-          <w:rFonts w:hint="eastAsia"/>
-        </w:rPr>
-        <w:t xml:space="preserve"> </w:t>
-      </w:r>
-      <w:r>
-        <w:t>(</w:t>
-      </w:r>
-      <w:r>
-        <w:rPr>
-          <w:rFonts w:hint="eastAsia"/>
-        </w:rPr>
-        <w:t>결과)</w:t>
-      </w:r>
-    </w:p>
-    <w:p>
-      <w:pPr>
-        <w:pStyle w:val="a3"/>
-        <w:numPr>
-          <w:ilvl w:val="0"/>
-          <w:numId w:val="3"/>
-        </w:numPr>
-        <w:ind w:leftChars="0"/>
-      </w:pPr>
-      <w:r>
-        <w:t>프로젝트 일정 지연</w:t>
-      </w:r>
-      <w:r>
-        <w:rPr>
-          <w:rFonts w:hint="eastAsia"/>
-        </w:rPr>
-        <w:t xml:space="preserve"> </w:t>
-      </w:r>
-      <w:r>
-        <w:t>(</w:t>
-      </w:r>
-      <w:r>
-        <w:rPr>
-          <w:rFonts w:hint="eastAsia"/>
-        </w:rPr>
-        <w:t>결과)</w:t>
-      </w:r>
-    </w:p>
-    <w:p>
-      <w:pPr>
-        <w:pStyle w:val="a3"/>
-        <w:numPr>
-          <w:ilvl w:val="0"/>
-          <w:numId w:val="3"/>
-        </w:numPr>
-        <w:ind w:leftChars="0"/>
-      </w:pPr>
-      <w:r>
-        <w:t>낮은 품질 ex&gt;메모리 문제</w:t>
-      </w:r>
-      <w:r>
-        <w:rPr>
-          <w:rFonts w:hint="eastAsia"/>
-        </w:rPr>
-        <w:t xml:space="preserve"> </w:t>
-      </w:r>
-      <w:r>
-        <w:t>(</w:t>
-      </w:r>
-      <w:r>
-        <w:rPr>
-          <w:rFonts w:hint="eastAsia"/>
-        </w:rPr>
-        <w:t>결과)</w:t>
-      </w:r>
-    </w:p>
-    <w:p>
-      <w:pPr>
-        <w:pStyle w:val="a3"/>
-        <w:numPr>
-          <w:ilvl w:val="0"/>
-          <w:numId w:val="3"/>
-        </w:numPr>
-        <w:ind w:leftChars="0"/>
-        <w:rPr>
-          <w:rFonts w:hint="eastAsia"/>
-        </w:rPr>
-      </w:pPr>
-      <w:r>
-        <w:rPr>
-          <w:rFonts w:hint="eastAsia"/>
-        </w:rPr>
-        <w:t xml:space="preserve">유지보수 어려움 </w:t>
-      </w:r>
-      <w:r>
-        <w:t>(</w:t>
-      </w:r>
-      <w:r>
-        <w:rPr>
-          <w:rFonts w:hint="eastAsia"/>
-        </w:rPr>
-        <w:t>결과)</w:t>
-      </w:r>
-    </w:p>
-    <w:p>
-      <w:pPr>
-        <w:pStyle w:val="a3"/>
-        <w:numPr>
-          <w:ilvl w:val="0"/>
-          <w:numId w:val="1"/>
-        </w:numPr>
-        <w:ind w:leftChars="0"/>
-      </w:pPr>
-      <w:r>
-        <w:rPr>
-          <w:rFonts w:hint="eastAsia"/>
-        </w:rPr>
-        <w:t>소프트웨어 개발 프로세스</w:t>
-      </w:r>
-    </w:p>
-    <w:p>
-      <w:pPr>
-        <w:pStyle w:val="a3"/>
-        <w:numPr>
-          <w:ilvl w:val="1"/>
-          <w:numId w:val="1"/>
-        </w:numPr>
-        <w:ind w:leftChars="0"/>
-      </w:pPr>
-      <w:r>
-        <w:rPr>
-          <w:rFonts w:hint="eastAsia"/>
-        </w:rPr>
-        <w:t>폭포수 모델:</w:t>
-      </w:r>
-      <w:r>
-        <w:t xml:space="preserve"> </w:t>
-      </w:r>
-      <w:r>
-        <w:rPr>
-          <w:rFonts w:hint="eastAsia"/>
-        </w:rPr>
-        <w:t>순차적 모델.</w:t>
-      </w:r>
-      <w:r>
-        <w:t xml:space="preserve"> </w:t>
-      </w:r>
-      <w:r>
-        <w:rPr>
-          <w:rFonts w:hint="eastAsia"/>
-        </w:rPr>
-        <w:t>이전 단계의 완벽한 작업 완료를 가정</w:t>
-      </w:r>
-    </w:p>
-    <w:p>
-      <w:pPr>
-        <w:pStyle w:val="a3"/>
-        <w:numPr>
-          <w:ilvl w:val="2"/>
-          <w:numId w:val="1"/>
-        </w:numPr>
-        <w:ind w:leftChars="0"/>
-        <w:rPr>
-          <w:rFonts w:hint="eastAsia"/>
-        </w:rPr>
-      </w:pPr>
-      <w:r>
-        <w:rPr>
-          <w:rFonts w:hint="eastAsia"/>
-        </w:rPr>
-        <w:t>단계적,</w:t>
-      </w:r>
-      <w:r>
-        <w:t xml:space="preserve"> </w:t>
-      </w:r>
-      <w:r>
-        <w:rPr>
-          <w:rFonts w:hint="eastAsia"/>
-        </w:rPr>
-        <w:t>체계적,</w:t>
-      </w:r>
-      <w:r>
-        <w:t xml:space="preserve"> </w:t>
-      </w:r>
-      <w:r>
-        <w:rPr>
-          <w:rFonts w:hint="eastAsia"/>
-        </w:rPr>
-        <w:t>순차적</w:t>
-      </w:r>
-    </w:p>
-    <w:p>
-      <w:pPr>
-        <w:pStyle w:val="a3"/>
-        <w:numPr>
-          <w:ilvl w:val="2"/>
-          <w:numId w:val="1"/>
-        </w:numPr>
-        <w:ind w:leftChars="0"/>
-      </w:pPr>
-      <w:r>
-        <w:rPr>
-          <w:rFonts w:hint="eastAsia"/>
-        </w:rPr>
-        <w:t xml:space="preserve">계획 </w:t>
-      </w:r>
-      <w:r>
-        <w:t xml:space="preserve">- </w:t>
-      </w:r>
-      <w:r>
-        <w:rPr>
-          <w:rFonts w:hint="eastAsia"/>
-        </w:rPr>
-        <w:t xml:space="preserve">요구분석 </w:t>
-      </w:r>
-      <w:r>
-        <w:t xml:space="preserve">-&gt; </w:t>
-      </w:r>
-      <w:r>
-        <w:rPr>
-          <w:rFonts w:hint="eastAsia"/>
-        </w:rPr>
-        <w:t xml:space="preserve">설계 </w:t>
-      </w:r>
-      <w:r>
-        <w:t xml:space="preserve">-&gt; </w:t>
-      </w:r>
-      <w:r>
-        <w:rPr>
-          <w:rFonts w:hint="eastAsia"/>
-        </w:rPr>
-        <w:t xml:space="preserve">구현 </w:t>
-      </w:r>
-      <w:r>
-        <w:t xml:space="preserve">-&gt; </w:t>
-      </w:r>
-      <w:r>
-        <w:rPr>
-          <w:rFonts w:hint="eastAsia"/>
-        </w:rPr>
-        <w:t xml:space="preserve">시험 </w:t>
-      </w:r>
-      <w:r>
-        <w:t xml:space="preserve">-&gt; </w:t>
-      </w:r>
-      <w:r>
-        <w:rPr>
-          <w:rFonts w:hint="eastAsia"/>
-        </w:rPr>
-        <w:t>유지보수</w:t>
-      </w:r>
-    </w:p>
-    <w:p>
-      <w:pPr>
-        <w:pStyle w:val="a3"/>
-        <w:numPr>
-          <w:ilvl w:val="1"/>
-          <w:numId w:val="1"/>
-        </w:numPr>
-        <w:ind w:leftChars="0"/>
-      </w:pPr>
-      <w:r>
-        <w:rPr>
-          <w:rFonts w:hint="eastAsia"/>
-        </w:rPr>
-        <w:t>프로토타이핑 모델:</w:t>
-      </w:r>
-      <w:r>
-        <w:t xml:space="preserve"> </w:t>
-      </w:r>
-      <w:r>
-        <w:rPr>
-          <w:rFonts w:hint="eastAsia"/>
-        </w:rPr>
-        <w:t>전체 소프트웨어의 일부를 빠르게 제작하는 방식</w:t>
-      </w:r>
-    </w:p>
-    <w:p>
-      <w:pPr>
-        <w:pStyle w:val="a3"/>
-        <w:numPr>
-          <w:ilvl w:val="2"/>
-          <w:numId w:val="1"/>
-        </w:numPr>
-        <w:ind w:leftChars="0"/>
-      </w:pPr>
-      <w:r>
-        <w:rPr>
-          <w:noProof/>
-        </w:rPr>
-        <w:drawing>
-          <wp:inline distT="0" distB="0" distL="0" distR="0" wp14:anchorId="2C3EBE4F" wp14:editId="7A876002">
-            <wp:extent cx="2537758" cy="673100"/>
-            <wp:effectExtent l="0" t="0" r="0" b="0"/>
-            <wp:docPr id="2" name="그림 2"/>
-            <wp:cNvGraphicFramePr>
-              <a:graphicFrameLocks xmlns:a="http://schemas.openxmlformats.org/drawingml/2006/main" noChangeAspect="1"/>
-            </wp:cNvGraphicFramePr>
-            <a:graphic xmlns:a="http://schemas.openxmlformats.org/drawingml/2006/main">
-              <a:graphicData uri="http://schemas.openxmlformats.org/drawingml/2006/picture">
-                <pic:pic xmlns:pic="http://schemas.openxmlformats.org/drawingml/2006/picture">
-                  <pic:nvPicPr>
-                    <pic:cNvPr id="1" name=""/>
-                    <pic:cNvPicPr/>
-                  </pic:nvPicPr>
-                  <pic:blipFill>
-                    <a:blip r:embed="rId6"/>
-                    <a:stretch>
-                      <a:fillRect/>
-                    </a:stretch>
-                  </pic:blipFill>
-                  <pic:spPr>
-                    <a:xfrm>
-                      <a:off x="0" y="0"/>
-                      <a:ext cx="2557634" cy="678372"/>
-                    </a:xfrm>
-                    <a:prstGeom prst="rect">
-                      <a:avLst/>
-                    </a:prstGeom>
-                  </pic:spPr>
-                </pic:pic>
-              </a:graphicData>
-            </a:graphic>
-          </wp:inline>
-        </w:drawing>
-      </w:r>
-    </w:p>
-    <w:p>
-      <w:pPr>
-        <w:pStyle w:val="a3"/>
-        <w:numPr>
-          <w:ilvl w:val="2"/>
-          <w:numId w:val="1"/>
-        </w:numPr>
-        <w:ind w:leftChars="0"/>
-      </w:pPr>
-      <w:r>
-        <w:lastRenderedPageBreak/>
-        <w:t>+ 요구사항을 정확하게 판단할 수 있음</w:t>
-      </w:r>
-    </w:p>
-    <w:p>
-      <w:pPr>
-        <w:pStyle w:val="a3"/>
-        <w:numPr>
-          <w:ilvl w:val="2"/>
-          <w:numId w:val="1"/>
-        </w:numPr>
-        <w:ind w:leftChars="0"/>
-      </w:pPr>
-      <w:r>
-        <w:t>+ 실현 가능성을 빠르게 확인 가능</w:t>
-      </w:r>
-    </w:p>
-    <w:p>
-      <w:pPr>
-        <w:pStyle w:val="a3"/>
-        <w:numPr>
-          <w:ilvl w:val="2"/>
-          <w:numId w:val="1"/>
-        </w:numPr>
-        <w:ind w:leftChars="0"/>
-      </w:pPr>
-      <w:r>
-        <w:t>- 완제품으로 오해 -&gt; 모자라 보여야 함(Tip)</w:t>
-      </w:r>
-    </w:p>
-    <w:p>
-      <w:pPr>
-        <w:pStyle w:val="a3"/>
-        <w:numPr>
-          <w:ilvl w:val="2"/>
-          <w:numId w:val="1"/>
-        </w:numPr>
-        <w:ind w:leftChars="0"/>
-      </w:pPr>
-      <w:r>
-        <w:t>- 프로토타입 개발 내용이 완제품에 반영되어 품질 저하 -&gt; 런타임 에러 발생 (특히 서버)</w:t>
-      </w:r>
-    </w:p>
-    <w:p>
-      <w:pPr>
-        <w:pStyle w:val="a3"/>
-        <w:numPr>
-          <w:ilvl w:val="1"/>
-          <w:numId w:val="1"/>
-        </w:numPr>
-        <w:ind w:leftChars="0"/>
-      </w:pPr>
-    </w:p>
-    <w:p>
-      <w:pPr>
-        <w:pStyle w:val="a3"/>
-        <w:numPr>
-          <w:ilvl w:val="1"/>
-          <w:numId w:val="1"/>
-        </w:numPr>
-        <w:ind w:leftChars="0"/>
-      </w:pPr>
-      <w:r>
-        <w:rPr>
-          <w:rFonts w:hint="eastAsia"/>
-        </w:rPr>
-        <w:t>나선형 모델:</w:t>
-      </w:r>
-      <w:r>
-        <w:rPr>
-          <w:rFonts w:hint="eastAsia"/>
-        </w:rPr>
-        <w:t xml:space="preserve"> </w:t>
-      </w:r>
-      <w:r>
-        <w:rPr>
-          <w:rFonts w:hint="eastAsia"/>
-        </w:rPr>
-        <w:t>개발</w:t>
-      </w:r>
-      <w:r>
-        <w:t xml:space="preserve"> 단계 반복적으로 수행하여 점차적으로 안정적인 소프트웨어를 개발하는 방식</w:t>
-      </w:r>
-    </w:p>
-    <w:p>
-      <w:pPr>
-        <w:pStyle w:val="a3"/>
-        <w:numPr>
-          <w:ilvl w:val="2"/>
-          <w:numId w:val="1"/>
-        </w:numPr>
-        <w:ind w:leftChars="0"/>
-      </w:pPr>
-      <w:r>
-        <w:rPr>
-          <w:noProof/>
-        </w:rPr>
-        <w:drawing>
-          <wp:inline distT="0" distB="0" distL="0" distR="0" wp14:anchorId="0AF758A2" wp14:editId="0D71A336">
-            <wp:extent cx="1176338" cy="1085850"/>
-            <wp:effectExtent l="0" t="0" r="5080" b="0"/>
-            <wp:docPr id="3" name="그림 3"/>
             <wp:cNvGraphicFramePr>
               <a:graphicFrameLocks xmlns:a="http://schemas.openxmlformats.org/drawingml/2006/main" noChangeAspect="1"/>
             </wp:cNvGraphicFramePr>
@@ -944,6 +109,801 @@
                   <pic:spPr>
                     <a:xfrm>
                       <a:off x="0" y="0"/>
+                      <a:ext cx="3446566" cy="1208169"/>
+                    </a:xfrm>
+                    <a:prstGeom prst="rect">
+                      <a:avLst/>
+                    </a:prstGeom>
+                  </pic:spPr>
+                </pic:pic>
+              </a:graphicData>
+            </a:graphic>
+          </wp:inline>
+        </w:drawing>
+      </w:r>
+    </w:p>
+    <w:p>
+      <w:pPr>
+        <w:pStyle w:val="a3"/>
+        <w:numPr>
+          <w:ilvl w:val="0"/>
+          <w:numId w:val="1"/>
+        </w:numPr>
+        <w:ind w:leftChars="0"/>
+      </w:pPr>
+      <w:r>
+        <w:rPr>
+          <w:rFonts w:hint="eastAsia"/>
+          <w:color w:val="FF0000"/>
+        </w:rPr>
+        <w:t>★</w:t>
+      </w:r>
+      <w:r>
+        <w:rPr>
+          <w:rFonts w:hint="eastAsia"/>
+        </w:rPr>
+        <w:t>소프트웨어 분류</w:t>
+      </w:r>
+      <w:r>
+        <w:t xml:space="preserve"> - </w:t>
+      </w:r>
+      <w:r>
+        <w:tab/>
+      </w:r>
+      <w:r>
+        <w:rPr>
+          <w:rFonts w:hint="eastAsia"/>
+        </w:rPr>
+        <w:t xml:space="preserve">응용 </w:t>
+      </w:r>
+      <w:r>
+        <w:t xml:space="preserve">&amp; </w:t>
+      </w:r>
+      <w:r>
+        <w:rPr>
+          <w:rFonts w:hint="eastAsia"/>
+        </w:rPr>
+        <w:t>시스템(디바이스 드라이버,</w:t>
+      </w:r>
+      <w:r>
+        <w:t xml:space="preserve"> </w:t>
+      </w:r>
+      <w:proofErr w:type="spellStart"/>
+      <w:r>
+        <w:t>os</w:t>
+      </w:r>
+      <w:proofErr w:type="spellEnd"/>
+      <w:r>
+        <w:t xml:space="preserve">, </w:t>
+      </w:r>
+      <w:r>
+        <w:rPr>
+          <w:rFonts w:hint="eastAsia"/>
+        </w:rPr>
+        <w:t>유틸리티</w:t>
+      </w:r>
+      <w:r>
+        <w:t>)</w:t>
+      </w:r>
+      <w:r>
+        <w:rPr>
+          <w:rFonts w:hint="eastAsia"/>
+        </w:rPr>
+        <w:t xml:space="preserve"> </w:t>
+      </w:r>
+      <w:r>
+        <w:tab/>
+        <w:t>(</w:t>
+      </w:r>
+      <w:r>
+        <w:rPr>
+          <w:rFonts w:hint="eastAsia"/>
+          <w:b/>
+          <w:bCs/>
+        </w:rPr>
+        <w:t>목적</w:t>
+      </w:r>
+      <w:r>
+        <w:rPr>
+          <w:rFonts w:hint="eastAsia"/>
+        </w:rPr>
+        <w:t>에 따른 분류)</w:t>
+      </w:r>
+      <w:r>
+        <w:br/>
+        <w:t xml:space="preserve"> </w:t>
+      </w:r>
+      <w:r>
+        <w:tab/>
+      </w:r>
+      <w:r>
+        <w:tab/>
+      </w:r>
+      <w:r>
+        <w:tab/>
+      </w:r>
+      <w:r>
+        <w:rPr>
+          <w:rFonts w:hint="eastAsia"/>
+        </w:rPr>
+        <w:t xml:space="preserve">사용자 작성 </w:t>
+      </w:r>
+      <w:proofErr w:type="gramStart"/>
+      <w:r>
+        <w:t>&lt;</w:t>
+      </w:r>
+      <w:r>
+        <w:t xml:space="preserve"> </w:t>
+      </w:r>
+      <w:r>
+        <w:rPr>
+          <w:rFonts w:hint="eastAsia"/>
+        </w:rPr>
+        <w:t>응용</w:t>
+      </w:r>
+      <w:proofErr w:type="gramEnd"/>
+      <w:r>
+        <w:rPr>
+          <w:rFonts w:hint="eastAsia"/>
+        </w:rPr>
+        <w:t xml:space="preserve"> </w:t>
+      </w:r>
+      <w:r>
+        <w:t>&lt;</w:t>
+      </w:r>
+      <w:r>
+        <w:t xml:space="preserve"> </w:t>
+      </w:r>
+      <w:r>
+        <w:rPr>
+          <w:rFonts w:hint="eastAsia"/>
+        </w:rPr>
+        <w:t>플랫폼</w:t>
+      </w:r>
+      <w:r>
+        <w:tab/>
+      </w:r>
+      <w:r>
+        <w:tab/>
+      </w:r>
+      <w:r>
+        <w:tab/>
+        <w:t>(</w:t>
+      </w:r>
+      <w:r>
+        <w:rPr>
+          <w:rFonts w:hint="eastAsia"/>
+          <w:b/>
+          <w:bCs/>
+        </w:rPr>
+        <w:t>계층</w:t>
+      </w:r>
+      <w:r>
+        <w:rPr>
+          <w:rFonts w:hint="eastAsia"/>
+        </w:rPr>
+        <w:t>적으로 분류)</w:t>
+      </w:r>
+    </w:p>
+    <w:p>
+      <w:pPr>
+        <w:pStyle w:val="a3"/>
+        <w:numPr>
+          <w:ilvl w:val="0"/>
+          <w:numId w:val="1"/>
+        </w:numPr>
+        <w:ind w:leftChars="0"/>
+      </w:pPr>
+      <w:r>
+        <w:rPr>
+          <w:rFonts w:hint="eastAsia"/>
+          <w:color w:val="FF0000"/>
+        </w:rPr>
+        <w:t>★</w:t>
+      </w:r>
+      <w:r>
+        <w:rPr>
+          <w:rFonts w:hint="eastAsia"/>
+        </w:rPr>
+        <w:t xml:space="preserve">프로그램 내장 방식 </w:t>
+      </w:r>
+      <w:r>
+        <w:t xml:space="preserve">– </w:t>
+      </w:r>
+      <w:proofErr w:type="spellStart"/>
+      <w:r>
+        <w:rPr>
+          <w:rFonts w:hint="eastAsia"/>
+        </w:rPr>
+        <w:t>폰노이만</w:t>
+      </w:r>
+      <w:proofErr w:type="spellEnd"/>
+    </w:p>
+    <w:p>
+      <w:pPr>
+        <w:pStyle w:val="a3"/>
+        <w:numPr>
+          <w:ilvl w:val="0"/>
+          <w:numId w:val="1"/>
+        </w:numPr>
+        <w:ind w:leftChars="0"/>
+      </w:pPr>
+      <w:r>
+        <w:rPr>
+          <w:rFonts w:hint="eastAsia"/>
+        </w:rPr>
+        <w:t>소프트웨어</w:t>
+      </w:r>
+      <w:r>
+        <w:t xml:space="preserve"> 개발의 위기</w:t>
+      </w:r>
+      <w:r>
+        <w:rPr>
+          <w:rFonts w:hint="eastAsia"/>
+        </w:rPr>
+        <w:t xml:space="preserve"> </w:t>
+      </w:r>
+    </w:p>
+    <w:p>
+      <w:pPr>
+        <w:pStyle w:val="a3"/>
+        <w:numPr>
+          <w:ilvl w:val="0"/>
+          <w:numId w:val="3"/>
+        </w:numPr>
+        <w:ind w:leftChars="0"/>
+      </w:pPr>
+      <w:r>
+        <w:t>"소프트웨어의 대규모화" (</w:t>
+      </w:r>
+      <w:r>
+        <w:rPr>
+          <w:rFonts w:hint="eastAsia"/>
+        </w:rPr>
+        <w:t>원인)</w:t>
+      </w:r>
+    </w:p>
+    <w:p>
+      <w:pPr>
+        <w:pStyle w:val="a3"/>
+        <w:numPr>
+          <w:ilvl w:val="0"/>
+          <w:numId w:val="3"/>
+        </w:numPr>
+        <w:ind w:leftChars="0"/>
+      </w:pPr>
+      <w:r>
+        <w:t>유지보수의 어려움</w:t>
+      </w:r>
+      <w:r>
+        <w:rPr>
+          <w:rFonts w:hint="eastAsia"/>
+        </w:rPr>
+        <w:t xml:space="preserve"> </w:t>
+      </w:r>
+      <w:r>
+        <w:t>(</w:t>
+      </w:r>
+      <w:r>
+        <w:rPr>
+          <w:rFonts w:hint="eastAsia"/>
+        </w:rPr>
+        <w:t>원인)</w:t>
+      </w:r>
+    </w:p>
+    <w:p>
+      <w:pPr>
+        <w:pStyle w:val="a3"/>
+        <w:numPr>
+          <w:ilvl w:val="0"/>
+          <w:numId w:val="3"/>
+        </w:numPr>
+        <w:ind w:leftChars="0"/>
+      </w:pPr>
+      <w:r>
+        <w:t>개발 일정 및 소요 예산 예측의 어려움</w:t>
+      </w:r>
+      <w:r>
+        <w:rPr>
+          <w:rFonts w:hint="eastAsia"/>
+        </w:rPr>
+        <w:t xml:space="preserve"> </w:t>
+      </w:r>
+      <w:r>
+        <w:t>(</w:t>
+      </w:r>
+      <w:r>
+        <w:rPr>
+          <w:rFonts w:hint="eastAsia"/>
+        </w:rPr>
+        <w:t>원인)</w:t>
+      </w:r>
+    </w:p>
+    <w:p>
+      <w:pPr>
+        <w:pStyle w:val="a3"/>
+        <w:numPr>
+          <w:ilvl w:val="0"/>
+          <w:numId w:val="3"/>
+        </w:numPr>
+        <w:ind w:leftChars="0"/>
+      </w:pPr>
+      <w:r>
+        <w:rPr>
+          <w:rFonts w:hint="eastAsia"/>
+        </w:rPr>
+        <w:t>신기술 적용에 대한 방법론 부제</w:t>
+      </w:r>
+      <w:r>
+        <w:rPr>
+          <w:rFonts w:hint="eastAsia"/>
+        </w:rPr>
+        <w:t xml:space="preserve"> </w:t>
+      </w:r>
+      <w:r>
+        <w:t>(</w:t>
+      </w:r>
+      <w:r>
+        <w:rPr>
+          <w:rFonts w:hint="eastAsia"/>
+        </w:rPr>
+        <w:t>원인)</w:t>
+      </w:r>
+    </w:p>
+    <w:p>
+      <w:pPr>
+        <w:pStyle w:val="a3"/>
+        <w:numPr>
+          <w:ilvl w:val="0"/>
+          <w:numId w:val="3"/>
+        </w:numPr>
+        <w:ind w:leftChars="0"/>
+      </w:pPr>
+      <w:r>
+        <w:t>프로젝트 예산 초과</w:t>
+      </w:r>
+      <w:r>
+        <w:rPr>
+          <w:rFonts w:hint="eastAsia"/>
+        </w:rPr>
+        <w:t xml:space="preserve"> </w:t>
+      </w:r>
+      <w:r>
+        <w:t>(</w:t>
+      </w:r>
+      <w:r>
+        <w:rPr>
+          <w:rFonts w:hint="eastAsia"/>
+        </w:rPr>
+        <w:t>결과)</w:t>
+      </w:r>
+    </w:p>
+    <w:p>
+      <w:pPr>
+        <w:pStyle w:val="a3"/>
+        <w:numPr>
+          <w:ilvl w:val="0"/>
+          <w:numId w:val="3"/>
+        </w:numPr>
+        <w:ind w:leftChars="0"/>
+      </w:pPr>
+      <w:r>
+        <w:t>프로젝트 일정 지연</w:t>
+      </w:r>
+      <w:r>
+        <w:rPr>
+          <w:rFonts w:hint="eastAsia"/>
+        </w:rPr>
+        <w:t xml:space="preserve"> </w:t>
+      </w:r>
+      <w:r>
+        <w:t>(</w:t>
+      </w:r>
+      <w:r>
+        <w:rPr>
+          <w:rFonts w:hint="eastAsia"/>
+        </w:rPr>
+        <w:t>결과)</w:t>
+      </w:r>
+    </w:p>
+    <w:p>
+      <w:pPr>
+        <w:pStyle w:val="a3"/>
+        <w:numPr>
+          <w:ilvl w:val="0"/>
+          <w:numId w:val="3"/>
+        </w:numPr>
+        <w:ind w:leftChars="0"/>
+      </w:pPr>
+      <w:r>
+        <w:t>낮은 품질 ex&gt;메모리 문제</w:t>
+      </w:r>
+      <w:r>
+        <w:rPr>
+          <w:rFonts w:hint="eastAsia"/>
+        </w:rPr>
+        <w:t xml:space="preserve"> </w:t>
+      </w:r>
+      <w:r>
+        <w:t>(</w:t>
+      </w:r>
+      <w:r>
+        <w:rPr>
+          <w:rFonts w:hint="eastAsia"/>
+        </w:rPr>
+        <w:t>결과)</w:t>
+      </w:r>
+    </w:p>
+    <w:p>
+      <w:pPr>
+        <w:pStyle w:val="a3"/>
+        <w:numPr>
+          <w:ilvl w:val="0"/>
+          <w:numId w:val="3"/>
+        </w:numPr>
+        <w:ind w:leftChars="0"/>
+      </w:pPr>
+      <w:r>
+        <w:rPr>
+          <w:rFonts w:hint="eastAsia"/>
+        </w:rPr>
+        <w:t xml:space="preserve">유지보수 어려움 </w:t>
+      </w:r>
+      <w:r>
+        <w:t>(</w:t>
+      </w:r>
+      <w:r>
+        <w:rPr>
+          <w:rFonts w:hint="eastAsia"/>
+        </w:rPr>
+        <w:t>결과)</w:t>
+      </w:r>
+    </w:p>
+    <w:p>
+      <w:pPr>
+        <w:pStyle w:val="a3"/>
+        <w:numPr>
+          <w:ilvl w:val="0"/>
+          <w:numId w:val="1"/>
+        </w:numPr>
+        <w:ind w:leftChars="0"/>
+      </w:pPr>
+      <w:r>
+        <w:rPr>
+          <w:rFonts w:hint="eastAsia"/>
+        </w:rPr>
+        <w:t>소프트웨어 개발 프로세스</w:t>
+      </w:r>
+    </w:p>
+    <w:p>
+      <w:pPr>
+        <w:pStyle w:val="a3"/>
+        <w:numPr>
+          <w:ilvl w:val="1"/>
+          <w:numId w:val="1"/>
+        </w:numPr>
+        <w:ind w:leftChars="0"/>
+      </w:pPr>
+      <w:r>
+        <w:rPr>
+          <w:rFonts w:hint="eastAsia"/>
+        </w:rPr>
+        <w:t>폭포수 모델:</w:t>
+      </w:r>
+      <w:r>
+        <w:t xml:space="preserve"> </w:t>
+      </w:r>
+      <w:r>
+        <w:rPr>
+          <w:rFonts w:hint="eastAsia"/>
+        </w:rPr>
+        <w:t>순차적 모델.</w:t>
+      </w:r>
+      <w:r>
+        <w:t xml:space="preserve"> </w:t>
+      </w:r>
+      <w:r>
+        <w:rPr>
+          <w:rFonts w:hint="eastAsia"/>
+        </w:rPr>
+        <w:t>이전 단계의 완벽한 작업 완료를 가정</w:t>
+      </w:r>
+    </w:p>
+    <w:p>
+      <w:pPr>
+        <w:pStyle w:val="a3"/>
+        <w:numPr>
+          <w:ilvl w:val="2"/>
+          <w:numId w:val="1"/>
+        </w:numPr>
+        <w:ind w:leftChars="0"/>
+      </w:pPr>
+      <w:r>
+        <w:rPr>
+          <w:rFonts w:hint="eastAsia"/>
+        </w:rPr>
+        <w:t>단계적,</w:t>
+      </w:r>
+      <w:r>
+        <w:t xml:space="preserve"> </w:t>
+      </w:r>
+      <w:r>
+        <w:rPr>
+          <w:rFonts w:hint="eastAsia"/>
+        </w:rPr>
+        <w:t>체계적,</w:t>
+      </w:r>
+      <w:r>
+        <w:t xml:space="preserve"> </w:t>
+      </w:r>
+      <w:r>
+        <w:rPr>
+          <w:rFonts w:hint="eastAsia"/>
+        </w:rPr>
+        <w:t>순차적</w:t>
+      </w:r>
+    </w:p>
+    <w:p>
+      <w:pPr>
+        <w:pStyle w:val="a3"/>
+        <w:numPr>
+          <w:ilvl w:val="2"/>
+          <w:numId w:val="1"/>
+        </w:numPr>
+        <w:ind w:leftChars="0"/>
+      </w:pPr>
+      <w:r>
+        <w:rPr>
+          <w:rFonts w:hint="eastAsia"/>
+        </w:rPr>
+        <w:t xml:space="preserve">계획 </w:t>
+      </w:r>
+      <w:r>
+        <w:t xml:space="preserve">- </w:t>
+      </w:r>
+      <w:r>
+        <w:rPr>
+          <w:rFonts w:hint="eastAsia"/>
+        </w:rPr>
+        <w:t xml:space="preserve">요구분석 </w:t>
+      </w:r>
+      <w:r>
+        <w:t xml:space="preserve">-&gt; </w:t>
+      </w:r>
+      <w:r>
+        <w:rPr>
+          <w:rFonts w:hint="eastAsia"/>
+        </w:rPr>
+        <w:t xml:space="preserve">설계 </w:t>
+      </w:r>
+      <w:r>
+        <w:t xml:space="preserve">-&gt; </w:t>
+      </w:r>
+      <w:r>
+        <w:rPr>
+          <w:rFonts w:hint="eastAsia"/>
+        </w:rPr>
+        <w:t xml:space="preserve">구현 </w:t>
+      </w:r>
+      <w:r>
+        <w:t xml:space="preserve">-&gt; </w:t>
+      </w:r>
+      <w:r>
+        <w:rPr>
+          <w:rFonts w:hint="eastAsia"/>
+        </w:rPr>
+        <w:t xml:space="preserve">시험 </w:t>
+      </w:r>
+      <w:r>
+        <w:t xml:space="preserve">-&gt; </w:t>
+      </w:r>
+      <w:r>
+        <w:rPr>
+          <w:rFonts w:hint="eastAsia"/>
+        </w:rPr>
+        <w:t>유지보수</w:t>
+      </w:r>
+    </w:p>
+    <w:p>
+      <w:pPr>
+        <w:pStyle w:val="a3"/>
+        <w:numPr>
+          <w:ilvl w:val="1"/>
+          <w:numId w:val="1"/>
+        </w:numPr>
+        <w:ind w:leftChars="0"/>
+      </w:pPr>
+      <w:r>
+        <w:rPr>
+          <w:rFonts w:hint="eastAsia"/>
+        </w:rPr>
+        <w:t>프로토타이핑 모델:</w:t>
+      </w:r>
+      <w:r>
+        <w:t xml:space="preserve"> </w:t>
+      </w:r>
+      <w:r>
+        <w:rPr>
+          <w:rFonts w:hint="eastAsia"/>
+        </w:rPr>
+        <w:t>전체 소프트웨어의 일부를 빠르게 제작하는 방식</w:t>
+      </w:r>
+    </w:p>
+    <w:p>
+      <w:pPr>
+        <w:pStyle w:val="a3"/>
+        <w:numPr>
+          <w:ilvl w:val="2"/>
+          <w:numId w:val="1"/>
+        </w:numPr>
+        <w:ind w:leftChars="0"/>
+      </w:pPr>
+      <w:r>
+        <w:rPr>
+          <w:noProof/>
+        </w:rPr>
+        <w:drawing>
+          <wp:inline distT="0" distB="0" distL="0" distR="0" wp14:anchorId="2C3EBE4F" wp14:editId="7A876002">
+            <wp:extent cx="2537758" cy="673100"/>
+            <wp:effectExtent l="0" t="0" r="0" b="0"/>
+            <wp:docPr id="2" name="그림 2"/>
+            <wp:cNvGraphicFramePr>
+              <a:graphicFrameLocks xmlns:a="http://schemas.openxmlformats.org/drawingml/2006/main" noChangeAspect="1"/>
+            </wp:cNvGraphicFramePr>
+            <a:graphic xmlns:a="http://schemas.openxmlformats.org/drawingml/2006/main">
+              <a:graphicData uri="http://schemas.openxmlformats.org/drawingml/2006/picture">
+                <pic:pic xmlns:pic="http://schemas.openxmlformats.org/drawingml/2006/picture">
+                  <pic:nvPicPr>
+                    <pic:cNvPr id="1" name=""/>
+                    <pic:cNvPicPr/>
+                  </pic:nvPicPr>
+                  <pic:blipFill>
+                    <a:blip r:embed="rId8"/>
+                    <a:stretch>
+                      <a:fillRect/>
+                    </a:stretch>
+                  </pic:blipFill>
+                  <pic:spPr>
+                    <a:xfrm>
+                      <a:off x="0" y="0"/>
+                      <a:ext cx="2557634" cy="678372"/>
+                    </a:xfrm>
+                    <a:prstGeom prst="rect">
+                      <a:avLst/>
+                    </a:prstGeom>
+                  </pic:spPr>
+                </pic:pic>
+              </a:graphicData>
+            </a:graphic>
+          </wp:inline>
+        </w:drawing>
+      </w:r>
+    </w:p>
+    <w:p>
+      <w:pPr>
+        <w:pStyle w:val="a3"/>
+        <w:numPr>
+          <w:ilvl w:val="2"/>
+          <w:numId w:val="1"/>
+        </w:numPr>
+        <w:ind w:leftChars="0"/>
+      </w:pPr>
+      <w:r>
+        <w:lastRenderedPageBreak/>
+        <w:t>+ 요구사항을 정확하게 판단할 수 있음</w:t>
+      </w:r>
+    </w:p>
+    <w:p>
+      <w:pPr>
+        <w:pStyle w:val="a3"/>
+        <w:numPr>
+          <w:ilvl w:val="2"/>
+          <w:numId w:val="1"/>
+        </w:numPr>
+        <w:ind w:leftChars="0"/>
+      </w:pPr>
+      <w:r>
+        <w:t>+ 실현 가능성을 빠르게 확인 가능</w:t>
+      </w:r>
+    </w:p>
+    <w:p>
+      <w:pPr>
+        <w:pStyle w:val="a3"/>
+        <w:numPr>
+          <w:ilvl w:val="2"/>
+          <w:numId w:val="1"/>
+        </w:numPr>
+        <w:ind w:leftChars="0"/>
+      </w:pPr>
+      <w:r>
+        <w:t>- 완제품으로 오해 -&gt; 모자라 보여야 함(Tip)</w:t>
+      </w:r>
+    </w:p>
+    <w:p>
+      <w:pPr>
+        <w:pStyle w:val="a3"/>
+        <w:numPr>
+          <w:ilvl w:val="2"/>
+          <w:numId w:val="1"/>
+        </w:numPr>
+        <w:ind w:leftChars="0"/>
+      </w:pPr>
+      <w:r>
+        <w:t>- 프로토타입 개발 내용이 완제품에 반영되어 품질 저하 -&gt; 런타임 에러 발생 (특히 서버)</w:t>
+      </w:r>
+    </w:p>
+    <w:p>
+      <w:pPr>
+        <w:pStyle w:val="a3"/>
+        <w:numPr>
+          <w:ilvl w:val="1"/>
+          <w:numId w:val="1"/>
+        </w:numPr>
+        <w:ind w:leftChars="0"/>
+      </w:pPr>
+    </w:p>
+    <w:p>
+      <w:pPr>
+        <w:pStyle w:val="a3"/>
+        <w:numPr>
+          <w:ilvl w:val="1"/>
+          <w:numId w:val="1"/>
+        </w:numPr>
+        <w:ind w:leftChars="0"/>
+      </w:pPr>
+      <w:r>
+        <w:rPr>
+          <w:rFonts w:hint="eastAsia"/>
+        </w:rPr>
+        <w:t>나선형 모델:</w:t>
+      </w:r>
+      <w:r>
+        <w:rPr>
+          <w:rFonts w:hint="eastAsia"/>
+        </w:rPr>
+        <w:t xml:space="preserve"> 개발</w:t>
+      </w:r>
+      <w:r>
+        <w:t xml:space="preserve"> 단계 반복적으로 수행하여 점차적으로 안정적인 소프트웨어를 개발하는 방식</w:t>
+      </w:r>
+    </w:p>
+    <w:p>
+      <w:pPr>
+        <w:pStyle w:val="a3"/>
+        <w:numPr>
+          <w:ilvl w:val="2"/>
+          <w:numId w:val="1"/>
+        </w:numPr>
+        <w:ind w:leftChars="0"/>
+      </w:pPr>
+      <w:r>
+        <w:rPr>
+          <w:noProof/>
+        </w:rPr>
+        <w:drawing>
+          <wp:inline distT="0" distB="0" distL="0" distR="0" wp14:anchorId="0AF758A2" wp14:editId="0D71A336">
+            <wp:extent cx="1176338" cy="1085850"/>
+            <wp:effectExtent l="0" t="0" r="5080" b="0"/>
+            <wp:docPr id="3" name="그림 3"/>
+            <wp:cNvGraphicFramePr>
+              <a:graphicFrameLocks xmlns:a="http://schemas.openxmlformats.org/drawingml/2006/main" noChangeAspect="1"/>
+            </wp:cNvGraphicFramePr>
+            <a:graphic xmlns:a="http://schemas.openxmlformats.org/drawingml/2006/main">
+              <a:graphicData uri="http://schemas.openxmlformats.org/drawingml/2006/picture">
+                <pic:pic xmlns:pic="http://schemas.openxmlformats.org/drawingml/2006/picture">
+                  <pic:nvPicPr>
+                    <pic:cNvPr id="1" name=""/>
+                    <pic:cNvPicPr/>
+                  </pic:nvPicPr>
+                  <pic:blipFill>
+                    <a:blip r:embed="rId9"/>
+                    <a:stretch>
+                      <a:fillRect/>
+                    </a:stretch>
+                  </pic:blipFill>
+                  <pic:spPr>
+                    <a:xfrm>
+                      <a:off x="0" y="0"/>
                       <a:ext cx="1182040" cy="1091113"/>
                     </a:xfrm>
                     <a:prstGeom prst="rect">
@@ -1030,18 +990,941 @@
           <w:numId w:val="1"/>
         </w:numPr>
         <w:ind w:leftChars="0"/>
-        <w:rPr>
-          <w:rFonts w:hint="eastAsia"/>
-        </w:rPr>
-      </w:pPr>
+      </w:pPr>
+      <w:r>
+        <w:rPr>
+          <w:rFonts w:hint="eastAsia"/>
+        </w:rPr>
+        <w:t>프로젝트는 왜 실패했을까?</w:t>
+      </w:r>
+    </w:p>
+    <w:p>
+      <w:pPr>
+        <w:pStyle w:val="a3"/>
+        <w:numPr>
+          <w:ilvl w:val="1"/>
+          <w:numId w:val="1"/>
+        </w:numPr>
+        <w:ind w:leftChars="0"/>
+      </w:pPr>
+      <w:r>
+        <w:t>* 인간을 중심으로 한 프로세스로 바뀌고 있다. -&gt; 인간 사이 관계 때문</w:t>
+      </w:r>
+    </w:p>
+    <w:p>
+      <w:pPr>
+        <w:pStyle w:val="a3"/>
+        <w:numPr>
+          <w:ilvl w:val="1"/>
+          <w:numId w:val="1"/>
+        </w:numPr>
+        <w:ind w:leftChars="0"/>
+      </w:pPr>
+      <w:r>
+        <w:t>소프트웨어의 대규모화</w:t>
+      </w:r>
+    </w:p>
+    <w:p>
+      <w:pPr>
+        <w:pStyle w:val="a3"/>
+        <w:numPr>
+          <w:ilvl w:val="1"/>
+          <w:numId w:val="1"/>
+        </w:numPr>
+        <w:ind w:leftChars="0"/>
+      </w:pPr>
+      <w:r>
+        <w:t>유지보수의 어려움</w:t>
+      </w:r>
+    </w:p>
+    <w:p>
+      <w:pPr>
+        <w:pStyle w:val="a3"/>
+        <w:numPr>
+          <w:ilvl w:val="1"/>
+          <w:numId w:val="1"/>
+        </w:numPr>
+        <w:ind w:leftChars="0"/>
+      </w:pPr>
+      <w:r>
+        <w:t>개발 일정 및 소요 예산 예측의 어려움 등</w:t>
+      </w:r>
+    </w:p>
+    <w:p>
+      <w:pPr>
+        <w:pStyle w:val="a3"/>
+        <w:numPr>
+          <w:ilvl w:val="1"/>
+          <w:numId w:val="1"/>
+        </w:numPr>
+        <w:ind w:leftChars="0"/>
+      </w:pPr>
+      <w:r>
+        <w:t>Customer</w:t>
+      </w:r>
+    </w:p>
+    <w:p>
+      <w:pPr>
+        <w:pStyle w:val="a3"/>
+        <w:numPr>
+          <w:ilvl w:val="2"/>
+          <w:numId w:val="1"/>
+        </w:numPr>
+        <w:ind w:leftChars="0"/>
+      </w:pPr>
+      <w:r>
+        <w:t>자신의 경험에 맞추어 설명하려고 함</w:t>
+      </w:r>
+    </w:p>
+    <w:p>
+      <w:pPr>
+        <w:pStyle w:val="a3"/>
+        <w:numPr>
+          <w:ilvl w:val="2"/>
+          <w:numId w:val="1"/>
+        </w:numPr>
+        <w:ind w:leftChars="0"/>
+        <w:rPr>
+          <w:rFonts w:hint="eastAsia"/>
+        </w:rPr>
+      </w:pPr>
+      <w:r>
+        <w:t>우리 집에 나무가 있는데 거기에 재미있는 그네를 달아주세요</w:t>
+      </w:r>
+    </w:p>
+    <w:p>
+      <w:pPr>
+        <w:pStyle w:val="a3"/>
+        <w:numPr>
+          <w:ilvl w:val="1"/>
+          <w:numId w:val="1"/>
+        </w:numPr>
+        <w:ind w:leftChars="0"/>
+      </w:pPr>
+      <w:r>
+        <w:t>Project Leader</w:t>
+      </w:r>
+    </w:p>
+    <w:p>
+      <w:pPr>
+        <w:pStyle w:val="a3"/>
+        <w:numPr>
+          <w:ilvl w:val="2"/>
+          <w:numId w:val="1"/>
+        </w:numPr>
+        <w:ind w:leftChars="0"/>
+      </w:pPr>
+      <w:r>
+        <w:t>일정에 맞추어 빨리 수행하고자 하는 목적으로 가급적 쉬운 방향으로 이해</w:t>
+      </w:r>
+    </w:p>
+    <w:p>
+      <w:pPr>
+        <w:pStyle w:val="a3"/>
+        <w:numPr>
+          <w:ilvl w:val="2"/>
+          <w:numId w:val="1"/>
+        </w:numPr>
+        <w:ind w:leftChars="0"/>
+        <w:rPr>
+          <w:rFonts w:hint="eastAsia"/>
+        </w:rPr>
+      </w:pPr>
+      <w:r>
+        <w:lastRenderedPageBreak/>
+        <w:t>집에 있는 나무에 그네를 달자</w:t>
+      </w:r>
+    </w:p>
+    <w:p>
+      <w:pPr>
+        <w:pStyle w:val="a3"/>
+        <w:numPr>
+          <w:ilvl w:val="1"/>
+          <w:numId w:val="1"/>
+        </w:numPr>
+        <w:ind w:leftChars="0"/>
+      </w:pPr>
+      <w:r>
+        <w:t>Analyst</w:t>
+      </w:r>
+    </w:p>
+    <w:p>
+      <w:pPr>
+        <w:pStyle w:val="a3"/>
+        <w:numPr>
+          <w:ilvl w:val="2"/>
+          <w:numId w:val="1"/>
+        </w:numPr>
+        <w:ind w:leftChars="0"/>
+      </w:pPr>
+      <w:r>
+        <w:t>요구 분석 단계에서는 Customer와 직접 대면하지 않는 경우가 많음</w:t>
+      </w:r>
+    </w:p>
+    <w:p>
+      <w:pPr>
+        <w:pStyle w:val="a3"/>
+        <w:numPr>
+          <w:ilvl w:val="2"/>
+          <w:numId w:val="1"/>
+        </w:numPr>
+        <w:ind w:leftChars="0"/>
+        <w:rPr>
+          <w:rFonts w:hint="eastAsia"/>
+        </w:rPr>
+      </w:pPr>
+      <w:r>
+        <w:t>나무를 자르고 양 옆에 지지대를 달고 그네를 설치</w:t>
+      </w:r>
+    </w:p>
+    <w:p>
+      <w:pPr>
+        <w:pStyle w:val="a3"/>
+        <w:numPr>
+          <w:ilvl w:val="1"/>
+          <w:numId w:val="1"/>
+        </w:numPr>
+        <w:ind w:leftChars="0"/>
+      </w:pPr>
+      <w:r>
+        <w:t>Developer</w:t>
+      </w:r>
+    </w:p>
+    <w:p>
+      <w:pPr>
+        <w:pStyle w:val="a3"/>
+        <w:numPr>
+          <w:ilvl w:val="2"/>
+          <w:numId w:val="1"/>
+        </w:numPr>
+        <w:ind w:leftChars="0"/>
+      </w:pPr>
+      <w:r>
+        <w:rPr>
+          <w:rFonts w:hint="eastAsia"/>
+        </w:rPr>
+        <w:t>요</w:t>
+      </w:r>
+      <w:r>
+        <w:t>구사항 명세 및 분석된 내용을 기반으로만 진행하려는 경향</w:t>
+      </w:r>
+    </w:p>
+    <w:p>
+      <w:pPr>
+        <w:pStyle w:val="a3"/>
+        <w:numPr>
+          <w:ilvl w:val="2"/>
+          <w:numId w:val="1"/>
+        </w:numPr>
+        <w:ind w:leftChars="0"/>
+        <w:rPr>
+          <w:rFonts w:hint="eastAsia"/>
+        </w:rPr>
+      </w:pPr>
+      <w:r>
+        <w:t>나무에 끈 두개로 지지되는 판자 하나를 설치하자!</w:t>
+      </w:r>
+    </w:p>
+    <w:p>
+      <w:pPr>
+        <w:pStyle w:val="a3"/>
+        <w:numPr>
+          <w:ilvl w:val="1"/>
+          <w:numId w:val="1"/>
+        </w:numPr>
+        <w:ind w:leftChars="0"/>
+      </w:pPr>
+      <w:r>
+        <w:t>Business Consultant</w:t>
+      </w:r>
+    </w:p>
+    <w:p>
+      <w:pPr>
+        <w:pStyle w:val="a3"/>
+        <w:numPr>
+          <w:ilvl w:val="2"/>
+          <w:numId w:val="1"/>
+        </w:numPr>
+        <w:ind w:leftChars="0"/>
+      </w:pPr>
+      <w:r>
+        <w:t>기업의 고문은 해당 기술의 전체 보</w:t>
+      </w:r>
+      <w:r>
+        <w:rPr>
+          <w:rFonts w:hint="eastAsia"/>
+        </w:rPr>
+        <w:t>다는</w:t>
+      </w:r>
+      <w:r>
+        <w:t xml:space="preserve"> 과도한 사용자 입장이 되는 경우가 많다.</w:t>
+      </w:r>
+    </w:p>
+    <w:p>
+      <w:pPr>
+        <w:pStyle w:val="a3"/>
+        <w:numPr>
+          <w:ilvl w:val="2"/>
+          <w:numId w:val="1"/>
+        </w:numPr>
+        <w:ind w:leftChars="0"/>
+        <w:rPr>
+          <w:rFonts w:hint="eastAsia"/>
+        </w:rPr>
+      </w:pPr>
+      <w:r>
+        <w:t xml:space="preserve">그네를 </w:t>
+      </w:r>
       <w:proofErr w:type="spellStart"/>
       <w:r>
-        <w:rPr>
-          <w:rFonts w:hint="eastAsia"/>
-        </w:rPr>
-        <w:t>ㅇㄹㅇㄹ</w:t>
+        <w:t>블링블링하게</w:t>
       </w:r>
       <w:proofErr w:type="spellEnd"/>
+      <w:r>
+        <w:t xml:space="preserve"> 만들어야 잘 팔릴 것임</w:t>
+      </w:r>
+    </w:p>
+    <w:p>
+      <w:pPr>
+        <w:pStyle w:val="a3"/>
+        <w:numPr>
+          <w:ilvl w:val="1"/>
+          <w:numId w:val="1"/>
+        </w:numPr>
+        <w:ind w:leftChars="0"/>
+      </w:pPr>
+      <w:r>
+        <w:t>베타 테스터 QA</w:t>
+      </w:r>
+    </w:p>
+    <w:p>
+      <w:pPr>
+        <w:pStyle w:val="a3"/>
+        <w:numPr>
+          <w:ilvl w:val="2"/>
+          <w:numId w:val="1"/>
+        </w:numPr>
+        <w:ind w:leftChars="0"/>
+      </w:pPr>
+      <w:r>
+        <w:t>베타 테스터는 엉망인 프로젝트 결과물을 전달받아 테스트</w:t>
+      </w:r>
+    </w:p>
+    <w:p>
+      <w:pPr>
+        <w:pStyle w:val="a3"/>
+        <w:numPr>
+          <w:ilvl w:val="2"/>
+          <w:numId w:val="1"/>
+        </w:numPr>
+        <w:ind w:leftChars="0"/>
+        <w:rPr>
+          <w:rFonts w:hint="eastAsia"/>
+        </w:rPr>
+      </w:pPr>
+      <w:r>
+        <w:t>그네를 테스트하라고 했는데 올가미가 왔다.</w:t>
+      </w:r>
+    </w:p>
+    <w:p>
+      <w:pPr>
+        <w:pStyle w:val="a3"/>
+        <w:numPr>
+          <w:ilvl w:val="1"/>
+          <w:numId w:val="1"/>
+        </w:numPr>
+        <w:ind w:leftChars="0"/>
+      </w:pPr>
+      <w:r>
+        <w:t>영업</w:t>
+      </w:r>
+    </w:p>
+    <w:p>
+      <w:pPr>
+        <w:pStyle w:val="a3"/>
+        <w:numPr>
+          <w:ilvl w:val="2"/>
+          <w:numId w:val="1"/>
+        </w:numPr>
+        <w:ind w:leftChars="0"/>
+      </w:pPr>
+      <w:r>
+        <w:t>영업을 위해 특정 포인트만 강조</w:t>
+      </w:r>
+    </w:p>
+    <w:p>
+      <w:pPr>
+        <w:pStyle w:val="a3"/>
+        <w:numPr>
+          <w:ilvl w:val="2"/>
+          <w:numId w:val="1"/>
+        </w:numPr>
+        <w:ind w:leftChars="0"/>
+        <w:rPr>
+          <w:rFonts w:hint="eastAsia"/>
+        </w:rPr>
+      </w:pPr>
+      <w:r>
+        <w:t>이 그네는 감성적인 그네입니다.</w:t>
+      </w:r>
+    </w:p>
+    <w:p>
+      <w:pPr>
+        <w:pStyle w:val="a3"/>
+        <w:numPr>
+          <w:ilvl w:val="1"/>
+          <w:numId w:val="1"/>
+        </w:numPr>
+        <w:ind w:leftChars="0"/>
+      </w:pPr>
+      <w:r>
+        <w:t>Open Source 목적의 개발</w:t>
+      </w:r>
+    </w:p>
+    <w:p>
+      <w:pPr>
+        <w:pStyle w:val="a3"/>
+        <w:numPr>
+          <w:ilvl w:val="2"/>
+          <w:numId w:val="1"/>
+        </w:numPr>
+        <w:ind w:leftChars="0"/>
+        <w:rPr>
+          <w:rFonts w:hint="eastAsia"/>
+        </w:rPr>
+      </w:pPr>
+      <w:r>
+        <w:t>많은 기능을 가지지만 사용은 공짜인 컨셉으로 광고하지만 실제 사용 시 많은 난관 발생</w:t>
+      </w:r>
+    </w:p>
+    <w:p>
+      <w:pPr>
+        <w:pStyle w:val="a3"/>
+        <w:numPr>
+          <w:ilvl w:val="1"/>
+          <w:numId w:val="1"/>
+        </w:numPr>
+        <w:ind w:leftChars="0"/>
+      </w:pPr>
+      <w:r>
+        <w:t>유지 보수</w:t>
+      </w:r>
+    </w:p>
+    <w:p>
+      <w:pPr>
+        <w:pStyle w:val="a3"/>
+        <w:numPr>
+          <w:ilvl w:val="2"/>
+          <w:numId w:val="1"/>
+        </w:numPr>
+        <w:ind w:leftChars="0"/>
+      </w:pPr>
+      <w:r>
+        <w:t>프로젝트 결과물이 가져야 항 정확한 기능이 확립되지 않은 상태에서 개발될 경우 많음</w:t>
+      </w:r>
+    </w:p>
+    <w:p>
+      <w:pPr>
+        <w:pStyle w:val="a3"/>
+        <w:numPr>
+          <w:ilvl w:val="2"/>
+          <w:numId w:val="1"/>
+        </w:numPr>
+        <w:ind w:leftChars="0"/>
+      </w:pPr>
+      <w:r>
+        <w:t>판자에 누가 올라가지 않을 줄...</w:t>
+      </w:r>
+    </w:p>
+    <w:p>
+      <w:pPr>
+        <w:pStyle w:val="a3"/>
+        <w:numPr>
+          <w:ilvl w:val="2"/>
+          <w:numId w:val="1"/>
+        </w:numPr>
+        <w:ind w:leftChars="0"/>
+        <w:rPr>
+          <w:rFonts w:hint="eastAsia"/>
+        </w:rPr>
+      </w:pPr>
+      <w:r>
+        <w:t>문제 발생 후 회복 고려 안함</w:t>
+      </w:r>
+    </w:p>
+    <w:p>
+      <w:pPr>
+        <w:pStyle w:val="a3"/>
+        <w:numPr>
+          <w:ilvl w:val="1"/>
+          <w:numId w:val="1"/>
+        </w:numPr>
+        <w:ind w:leftChars="0"/>
+      </w:pPr>
+      <w:r>
+        <w:t>사용자가 원했던 결과</w:t>
+      </w:r>
+    </w:p>
+    <w:p>
+      <w:pPr>
+        <w:pStyle w:val="a3"/>
+        <w:numPr>
+          <w:ilvl w:val="2"/>
+          <w:numId w:val="1"/>
+        </w:numPr>
+        <w:ind w:leftChars="0"/>
+      </w:pPr>
+      <w:r>
+        <w:t>앞의 문제들은 실제로 발생할 이유가 없는 문제들</w:t>
+      </w:r>
+    </w:p>
+    <w:p>
+      <w:pPr>
+        <w:pStyle w:val="a3"/>
+        <w:numPr>
+          <w:ilvl w:val="2"/>
+          <w:numId w:val="1"/>
+        </w:numPr>
+        <w:ind w:leftChars="0"/>
+        <w:rPr>
+          <w:rFonts w:hint="eastAsia"/>
+        </w:rPr>
+      </w:pPr>
+      <w:r>
+        <w:lastRenderedPageBreak/>
+        <w:t>소통이 중요</w:t>
+      </w:r>
+    </w:p>
+    <w:p>
+      <w:pPr>
+        <w:pStyle w:val="a3"/>
+        <w:numPr>
+          <w:ilvl w:val="1"/>
+          <w:numId w:val="1"/>
+        </w:numPr>
+        <w:ind w:leftChars="0"/>
+      </w:pPr>
+      <w:r>
+        <w:t>계획 중심의 프로젝트 진행: 고객의 의견이 누락될 가능성이 큼</w:t>
+      </w:r>
+    </w:p>
+    <w:p>
+      <w:pPr>
+        <w:pStyle w:val="a3"/>
+        <w:numPr>
+          <w:ilvl w:val="1"/>
+          <w:numId w:val="1"/>
+        </w:numPr>
+        <w:ind w:leftChars="0"/>
+      </w:pPr>
+      <w:r>
+        <w:t>빅뱅 릴리즈: 한꺼번에 모든 기능이 릴리즈 되기 때문에 문제 발생 여부를 사전에 파악 못할 가능성이 큼</w:t>
+      </w:r>
+    </w:p>
+    <w:p>
+      <w:pPr>
+        <w:pStyle w:val="a3"/>
+        <w:numPr>
+          <w:ilvl w:val="1"/>
+          <w:numId w:val="1"/>
+        </w:numPr>
+        <w:ind w:leftChars="0"/>
+      </w:pPr>
+      <w:r>
+        <w:t>산출물 중심: 산출물과 실제 동작하는 SW와는 크게 다를 가능성이 있음</w:t>
+      </w:r>
+    </w:p>
+    <w:p>
+      <w:pPr>
+        <w:pStyle w:val="a3"/>
+        <w:numPr>
+          <w:ilvl w:val="1"/>
+          <w:numId w:val="1"/>
+        </w:numPr>
+        <w:ind w:leftChars="0"/>
+        <w:rPr>
+          <w:b/>
+          <w:bCs/>
+        </w:rPr>
+      </w:pPr>
+      <w:r>
+        <w:rPr>
+          <w:rFonts w:hint="eastAsia"/>
+          <w:b/>
+          <w:bCs/>
+        </w:rPr>
+        <w:t>올바른 소통의 부재</w:t>
+      </w:r>
+    </w:p>
+    <w:p>
+      <w:pPr>
+        <w:pStyle w:val="a3"/>
+        <w:numPr>
+          <w:ilvl w:val="0"/>
+          <w:numId w:val="1"/>
+        </w:numPr>
+        <w:ind w:leftChars="0"/>
+      </w:pPr>
+      <w:r>
+        <w:rPr>
+          <w:rFonts w:hint="eastAsia"/>
+        </w:rPr>
+        <w:t>프로젝트 진행 예시</w:t>
+      </w:r>
+    </w:p>
+    <w:p>
+      <w:pPr>
+        <w:pStyle w:val="a3"/>
+        <w:numPr>
+          <w:ilvl w:val="1"/>
+          <w:numId w:val="1"/>
+        </w:numPr>
+        <w:ind w:leftChars="0"/>
+      </w:pPr>
+      <w:r>
+        <w:rPr>
+          <w:rFonts w:hint="eastAsia"/>
+        </w:rPr>
+        <w:t>프로토타입</w:t>
+      </w:r>
+      <w:r>
+        <w:t xml:space="preserve"> 개발 -&gt; 내부 릴리즈 및 검증 -&gt; 개선 -&gt; 내부 릴리즈 및 검증 -&gt; 개선...</w:t>
+      </w:r>
+    </w:p>
+    <w:p>
+      <w:pPr>
+        <w:pStyle w:val="a3"/>
+        <w:numPr>
+          <w:ilvl w:val="1"/>
+          <w:numId w:val="1"/>
+        </w:numPr>
+        <w:ind w:leftChars="0"/>
+      </w:pPr>
+      <w:r>
+        <w:rPr>
+          <w:rFonts w:hint="eastAsia"/>
+        </w:rPr>
+        <w:t>프로젝트가</w:t>
+      </w:r>
+      <w:r>
+        <w:t xml:space="preserve"> 성공적인</w:t>
+      </w:r>
+      <w:r>
+        <w:rPr>
+          <w:rFonts w:hint="eastAsia"/>
+        </w:rPr>
+        <w:t xml:space="preserve"> </w:t>
+      </w:r>
+      <w:r>
+        <w:t>이유</w:t>
+      </w:r>
+    </w:p>
+    <w:p>
+      <w:pPr>
+        <w:pStyle w:val="a3"/>
+        <w:numPr>
+          <w:ilvl w:val="2"/>
+          <w:numId w:val="1"/>
+        </w:numPr>
+        <w:ind w:leftChars="0"/>
+      </w:pPr>
+      <w:r>
+        <w:t>실제 동작하는 어플리케이션을 만들어 검증</w:t>
+      </w:r>
+    </w:p>
+    <w:p>
+      <w:pPr>
+        <w:pStyle w:val="a3"/>
+        <w:numPr>
+          <w:ilvl w:val="2"/>
+          <w:numId w:val="1"/>
+        </w:numPr>
+        <w:ind w:leftChars="0"/>
+      </w:pPr>
+      <w:r>
+        <w:t>사용자와 1주~한달 간격으로 회의 및 결과 전달</w:t>
+      </w:r>
+    </w:p>
+    <w:p>
+      <w:pPr>
+        <w:pStyle w:val="a3"/>
+        <w:numPr>
+          <w:ilvl w:val="2"/>
+          <w:numId w:val="1"/>
+        </w:numPr>
+        <w:ind w:leftChars="0"/>
+      </w:pPr>
+      <w:r>
+        <w:t>해당 분야를 잘 아는 전문가 투입</w:t>
+      </w:r>
+    </w:p>
+    <w:p>
+      <w:pPr>
+        <w:pStyle w:val="a3"/>
+        <w:numPr>
+          <w:ilvl w:val="2"/>
+          <w:numId w:val="1"/>
+        </w:numPr>
+        <w:ind w:leftChars="0"/>
+      </w:pPr>
+      <w:r>
+        <w:t>내부 릴리즈 및 검증의 체계와 (Issue Tracker 활용)</w:t>
+      </w:r>
+    </w:p>
+    <w:p>
+      <w:pPr>
+        <w:pStyle w:val="a3"/>
+        <w:numPr>
+          <w:ilvl w:val="1"/>
+          <w:numId w:val="1"/>
+        </w:numPr>
+        <w:ind w:leftChars="0"/>
+      </w:pPr>
+      <w:r>
+        <w:rPr>
+          <w:rFonts w:hint="eastAsia"/>
+        </w:rPr>
+        <w:t>내부</w:t>
+      </w:r>
+      <w:r>
+        <w:t xml:space="preserve"> 릴리즈 및 검증 과정</w:t>
+      </w:r>
+    </w:p>
+    <w:p>
+      <w:pPr>
+        <w:pStyle w:val="a3"/>
+        <w:numPr>
+          <w:ilvl w:val="2"/>
+          <w:numId w:val="1"/>
+        </w:numPr>
+        <w:ind w:leftChars="0"/>
+        <w:rPr>
+          <w:rFonts w:hint="eastAsia"/>
+        </w:rPr>
+      </w:pPr>
+      <w:proofErr w:type="spellStart"/>
+      <w:r>
+        <w:rPr>
+          <w:rFonts w:hint="eastAsia"/>
+        </w:rPr>
+        <w:t>검증팀</w:t>
+      </w:r>
+      <w:proofErr w:type="spellEnd"/>
+      <w:r>
+        <w:t xml:space="preserve"> -&gt; Issue Tracker 활용하여 오류 올림 -&gt; PM이 확인 -&gt; 개발팀, 디자인팀에 넘겨줌 -&gt; 해결 후 검증팀에 해결 확인 요청 </w:t>
+      </w:r>
+      <w:r>
+        <w:t>(</w:t>
+      </w:r>
+      <w:r>
+        <w:rPr>
+          <w:rFonts w:hint="eastAsia"/>
+        </w:rPr>
+        <w:t>반복</w:t>
+      </w:r>
+      <w:r>
+        <w:t>)</w:t>
+      </w:r>
+    </w:p>
+    <w:p>
+      <w:pPr>
+        <w:pStyle w:val="a3"/>
+        <w:numPr>
+          <w:ilvl w:val="0"/>
+          <w:numId w:val="1"/>
+        </w:numPr>
+        <w:ind w:leftChars="0"/>
+      </w:pPr>
+      <w:r>
+        <w:rPr>
+          <w:rFonts w:hint="eastAsia"/>
+        </w:rPr>
+        <w:t>애자일 방법론</w:t>
+      </w:r>
+    </w:p>
+    <w:p>
+      <w:pPr>
+        <w:pStyle w:val="a3"/>
+        <w:numPr>
+          <w:ilvl w:val="1"/>
+          <w:numId w:val="1"/>
+        </w:numPr>
+        <w:ind w:leftChars="0"/>
+      </w:pPr>
+      <w:r>
+        <w:rPr>
+          <w:rFonts w:hint="eastAsia"/>
+          <w:color w:val="FF0000"/>
+        </w:rPr>
+        <w:t>★</w:t>
+      </w:r>
+      <w:r>
+        <w:rPr>
+          <w:rFonts w:hint="eastAsia"/>
+        </w:rPr>
+        <w:t>애자일 선언문</w:t>
+      </w:r>
+    </w:p>
+    <w:p>
+      <w:pPr>
+        <w:pStyle w:val="a3"/>
+        <w:numPr>
+          <w:ilvl w:val="2"/>
+          <w:numId w:val="1"/>
+        </w:numPr>
+        <w:ind w:leftChars="0"/>
+        <w:rPr>
+          <w:rFonts w:hint="eastAsia"/>
+        </w:rPr>
+      </w:pPr>
+      <w:r>
+        <w:rPr>
+          <w:rFonts w:hint="eastAsia"/>
+        </w:rPr>
+        <w:t>공정과 도구보다 </w:t>
+      </w:r>
+      <w:proofErr w:type="spellStart"/>
+      <w:r>
+        <w:rPr>
+          <w:rFonts w:hint="eastAsia"/>
+        </w:rPr>
+        <w:t>개인과</w:t>
+      </w:r>
+      <w:proofErr w:type="spellEnd"/>
+      <w:r>
+        <w:rPr>
+          <w:rFonts w:hint="eastAsia"/>
+        </w:rPr>
+        <w:t xml:space="preserve"> </w:t>
+      </w:r>
+      <w:r>
+        <w:rPr>
+          <w:rFonts w:hint="eastAsia"/>
+          <w:b/>
+          <w:bCs/>
+        </w:rPr>
+        <w:t>상호작용</w:t>
+      </w:r>
+      <w:r>
+        <w:rPr>
+          <w:rFonts w:hint="eastAsia"/>
+        </w:rPr>
+        <w:t>을</w:t>
+      </w:r>
+      <w:r>
+        <w:rPr>
+          <w:rFonts w:hint="eastAsia"/>
+        </w:rPr>
+        <w:br/>
+        <w:t>포괄적인 문서보다 </w:t>
+      </w:r>
+      <w:r>
+        <w:rPr>
+          <w:rFonts w:hint="eastAsia"/>
+          <w:b/>
+          <w:bCs/>
+        </w:rPr>
+        <w:t>작동하는 소프트웨어</w:t>
+      </w:r>
+      <w:r>
+        <w:rPr>
+          <w:rFonts w:hint="eastAsia"/>
+        </w:rPr>
+        <w:t>를</w:t>
+      </w:r>
+      <w:r>
+        <w:rPr>
+          <w:rFonts w:hint="eastAsia"/>
+        </w:rPr>
+        <w:br/>
+        <w:t>계약 협상보다 </w:t>
+      </w:r>
+      <w:r>
+        <w:rPr>
+          <w:rFonts w:hint="eastAsia"/>
+          <w:b/>
+          <w:bCs/>
+        </w:rPr>
+        <w:t>고객과의 협력</w:t>
+      </w:r>
+      <w:r>
+        <w:rPr>
+          <w:rFonts w:hint="eastAsia"/>
+        </w:rPr>
+        <w:t>을</w:t>
+      </w:r>
+      <w:r>
+        <w:rPr>
+          <w:rFonts w:hint="eastAsia"/>
+        </w:rPr>
+        <w:br/>
+        <w:t xml:space="preserve">계획을 </w:t>
+      </w:r>
+      <w:proofErr w:type="spellStart"/>
+      <w:r>
+        <w:rPr>
+          <w:rFonts w:hint="eastAsia"/>
+        </w:rPr>
+        <w:t>따르기</w:t>
+      </w:r>
+      <w:proofErr w:type="spellEnd"/>
+      <w:r>
+        <w:t xml:space="preserve"> </w:t>
+      </w:r>
+      <w:r>
+        <w:rPr>
+          <w:rFonts w:hint="eastAsia"/>
+        </w:rPr>
+        <w:t>보다 </w:t>
+      </w:r>
+      <w:r>
+        <w:rPr>
+          <w:rFonts w:hint="eastAsia"/>
+          <w:b/>
+          <w:bCs/>
+        </w:rPr>
+        <w:t>변화에 대응</w:t>
+      </w:r>
+      <w:r>
+        <w:rPr>
+          <w:rFonts w:hint="eastAsia"/>
+        </w:rPr>
+        <w:t>하기를</w:t>
+      </w:r>
+      <w:r>
+        <w:br/>
+      </w:r>
+      <w:r>
+        <w:rPr>
+          <w:rFonts w:hint="eastAsia"/>
+          <w:color w:val="FF0000"/>
+        </w:rPr>
+        <w:t>★</w:t>
+      </w:r>
+      <w:r>
+        <w:rPr>
+          <w:rFonts w:hint="eastAsia"/>
+        </w:rPr>
+        <w:t xml:space="preserve">가장 중요한 것은 </w:t>
+      </w:r>
+      <w:r>
+        <w:rPr>
+          <w:rFonts w:hint="eastAsia"/>
+          <w:b/>
+          <w:bCs/>
+        </w:rPr>
+        <w:t>소통</w:t>
+      </w:r>
+    </w:p>
+    <w:p>
+      <w:pPr>
+        <w:pStyle w:val="a3"/>
+        <w:numPr>
+          <w:ilvl w:val="0"/>
+          <w:numId w:val="1"/>
+        </w:numPr>
+        <w:ind w:leftChars="0"/>
+      </w:pPr>
     </w:p>
     <w:sectPr>
       <w:pgSz w:w="11906" w:h="16838"/>
@@ -1051,6 +1934,56 @@
     </w:sectPr>
   </w:body>
 </w:document>
+</file>
+
+<file path=word/endnotes.xml><?xml version="1.0" encoding="utf-8"?>
+<w:endnotes xmlns:wpc="http://schemas.microsoft.com/office/word/2010/wordprocessingCanvas" xmlns:cx="http://schemas.microsoft.com/office/drawing/2014/chartex" xmlns:cx1="http://schemas.microsoft.com/office/drawing/2015/9/8/chartex" xmlns:cx2="http://schemas.microsoft.com/office/drawing/2015/10/21/chartex" xmlns:cx3="http://schemas.microsoft.com/office/drawing/2016/5/9/chartex" xmlns:cx4="http://schemas.microsoft.com/office/drawing/2016/5/10/chartex" xmlns:cx5="http://schemas.microsoft.com/office/drawing/2016/5/11/chartex" xmlns:cx6="http://schemas.microsoft.com/office/drawing/2016/5/12/chartex" xmlns:cx7="http://schemas.microsoft.com/office/drawing/2016/5/13/chartex" xmlns:cx8="http://schemas.microsoft.com/office/drawing/2016/5/14/chartex" xmlns:mc="http://schemas.openxmlformats.org/markup-compatibility/2006" xmlns:aink="http://schemas.microsoft.com/office/drawing/2016/ink" xmlns:am3d="http://schemas.microsoft.com/office/drawing/2017/model3d" xmlns:o="urn:schemas-microsoft-com:office:office" xmlns:r="http://schemas.openxmlformats.org/officeDocument/2006/relationships" xmlns:m="http://schemas.openxmlformats.org/officeDocument/2006/math" xmlns:v="urn:schemas-microsoft-com:vml" xmlns:wp14="http://schemas.microsoft.com/office/word/2010/wordprocessingDrawing" xmlns:wp="http://schemas.openxmlformats.org/drawingml/2006/wordprocessingDrawing" xmlns:w10="urn:schemas-microsoft-com:office:word" xmlns:w="http://schemas.openxmlformats.org/wordprocessingml/2006/main" xmlns:w14="http://schemas.microsoft.com/office/word/2010/wordml" xmlns:w15="http://schemas.microsoft.com/office/word/2012/wordml" xmlns:w16cex="http://schemas.microsoft.com/office/word/2018/wordml/cex" xmlns:w16cid="http://schemas.microsoft.com/office/word/2016/wordml/cid" xmlns:w16="http://schemas.microsoft.com/office/word/2018/wordml" xmlns:w16sdtdh="http://schemas.microsoft.com/office/word/2020/wordml/sdtdatahash" xmlns:w16se="http://schemas.microsoft.com/office/word/2015/wordml/symex" xmlns:wpg="http://schemas.microsoft.com/office/word/2010/wordprocessingGroup" xmlns:wpi="http://schemas.microsoft.com/office/word/2010/wordprocessingInk" xmlns:wne="http://schemas.microsoft.com/office/word/2006/wordml" xmlns:wps="http://schemas.microsoft.com/office/word/2010/wordprocessingShape" mc:Ignorable="w14 w15 w16se w16cid w16 w16cex w16sdtdh wp14">
+  <w:endnote w:type="separator" w:id="-1">
+    <w:p>
+      <w:pPr>
+        <w:spacing w:after="0" w:line="240" w:lineRule="auto"/>
+      </w:pPr>
+      <w:r>
+        <w:separator/>
+      </w:r>
+    </w:p>
+  </w:endnote>
+  <w:endnote w:type="continuationSeparator" w:id="0">
+    <w:p>
+      <w:pPr>
+        <w:spacing w:after="0" w:line="240" w:lineRule="auto"/>
+      </w:pPr>
+      <w:r>
+        <w:continuationSeparator/>
+      </w:r>
+    </w:p>
+  </w:endnote>
+</w:endnotes>
+</file>
+
+<file path=word/footnotes.xml><?xml version="1.0" encoding="utf-8"?>
+<w:footnotes xmlns:wpc="http://schemas.microsoft.com/office/word/2010/wordprocessingCanvas" xmlns:cx="http://schemas.microsoft.com/office/drawing/2014/chartex" xmlns:cx1="http://schemas.microsoft.com/office/drawing/2015/9/8/chartex" xmlns:cx2="http://schemas.microsoft.com/office/drawing/2015/10/21/chartex" xmlns:cx3="http://schemas.microsoft.com/office/drawing/2016/5/9/chartex" xmlns:cx4="http://schemas.microsoft.com/office/drawing/2016/5/10/chartex" xmlns:cx5="http://schemas.microsoft.com/office/drawing/2016/5/11/chartex" xmlns:cx6="http://schemas.microsoft.com/office/drawing/2016/5/12/chartex" xmlns:cx7="http://schemas.microsoft.com/office/drawing/2016/5/13/chartex" xmlns:cx8="http://schemas.microsoft.com/office/drawing/2016/5/14/chartex" xmlns:mc="http://schemas.openxmlformats.org/markup-compatibility/2006" xmlns:aink="http://schemas.microsoft.com/office/drawing/2016/ink" xmlns:am3d="http://schemas.microsoft.com/office/drawing/2017/model3d" xmlns:o="urn:schemas-microsoft-com:office:office" xmlns:r="http://schemas.openxmlformats.org/officeDocument/2006/relationships" xmlns:m="http://schemas.openxmlformats.org/officeDocument/2006/math" xmlns:v="urn:schemas-microsoft-com:vml" xmlns:wp14="http://schemas.microsoft.com/office/word/2010/wordprocessingDrawing" xmlns:wp="http://schemas.openxmlformats.org/drawingml/2006/wordprocessingDrawing" xmlns:w10="urn:schemas-microsoft-com:office:word" xmlns:w="http://schemas.openxmlformats.org/wordprocessingml/2006/main" xmlns:w14="http://schemas.microsoft.com/office/word/2010/wordml" xmlns:w15="http://schemas.microsoft.com/office/word/2012/wordml" xmlns:w16cex="http://schemas.microsoft.com/office/word/2018/wordml/cex" xmlns:w16cid="http://schemas.microsoft.com/office/word/2016/wordml/cid" xmlns:w16="http://schemas.microsoft.com/office/word/2018/wordml" xmlns:w16sdtdh="http://schemas.microsoft.com/office/word/2020/wordml/sdtdatahash" xmlns:w16se="http://schemas.microsoft.com/office/word/2015/wordml/symex" xmlns:wpg="http://schemas.microsoft.com/office/word/2010/wordprocessingGroup" xmlns:wpi="http://schemas.microsoft.com/office/word/2010/wordprocessingInk" xmlns:wne="http://schemas.microsoft.com/office/word/2006/wordml" xmlns:wps="http://schemas.microsoft.com/office/word/2010/wordprocessingShape" mc:Ignorable="w14 w15 w16se w16cid w16 w16cex w16sdtdh wp14">
+  <w:footnote w:type="separator" w:id="-1">
+    <w:p>
+      <w:pPr>
+        <w:spacing w:after="0" w:line="240" w:lineRule="auto"/>
+      </w:pPr>
+      <w:r>
+        <w:separator/>
+      </w:r>
+    </w:p>
+  </w:footnote>
+  <w:footnote w:type="continuationSeparator" w:id="0">
+    <w:p>
+      <w:pPr>
+        <w:spacing w:after="0" w:line="240" w:lineRule="auto"/>
+      </w:pPr>
+      <w:r>
+        <w:continuationSeparator/>
+      </w:r>
+    </w:p>
+  </w:footnote>
+</w:footnotes>
 </file>
 
 <file path=word/numbering.xml><?xml version="1.0" encoding="utf-8"?>
@@ -2115,6 +3048,50 @@
       <w:ind w:leftChars="400" w:left="800"/>
     </w:pPr>
   </w:style>
+  <w:style w:type="paragraph" w:styleId="a4">
+    <w:name w:val="header"/>
+    <w:basedOn w:val="a"/>
+    <w:link w:val="Char"/>
+    <w:uiPriority w:val="99"/>
+    <w:unhideWhenUsed/>
+    <w:rsid w:val="00CF0F25"/>
+    <w:pPr>
+      <w:tabs>
+        <w:tab w:val="center" w:pos="4513"/>
+        <w:tab w:val="right" w:pos="9026"/>
+      </w:tabs>
+      <w:snapToGrid w:val="0"/>
+    </w:pPr>
+  </w:style>
+  <w:style w:type="character" w:customStyle="1" w:styleId="Char">
+    <w:name w:val="머리글 Char"/>
+    <w:basedOn w:val="a0"/>
+    <w:link w:val="a4"/>
+    <w:uiPriority w:val="99"/>
+    <w:rsid w:val="00CF0F25"/>
+  </w:style>
+  <w:style w:type="paragraph" w:styleId="a5">
+    <w:name w:val="footer"/>
+    <w:basedOn w:val="a"/>
+    <w:link w:val="Char0"/>
+    <w:uiPriority w:val="99"/>
+    <w:unhideWhenUsed/>
+    <w:rsid w:val="00CF0F25"/>
+    <w:pPr>
+      <w:tabs>
+        <w:tab w:val="center" w:pos="4513"/>
+        <w:tab w:val="right" w:pos="9026"/>
+      </w:tabs>
+      <w:snapToGrid w:val="0"/>
+    </w:pPr>
+  </w:style>
+  <w:style w:type="character" w:customStyle="1" w:styleId="Char0">
+    <w:name w:val="바닥글 Char"/>
+    <w:basedOn w:val="a0"/>
+    <w:link w:val="a5"/>
+    <w:uiPriority w:val="99"/>
+    <w:rsid w:val="00CF0F25"/>
+  </w:style>
 </w:styles>
 </file>
 

--- a/게임소프트웨어공학/겜소공 중간 정리.docx
+++ b/게임소프트웨어공학/겜소공 중간 정리.docx
@@ -3,45 +3,11 @@
 <w:document xmlns:wpc="http://schemas.microsoft.com/office/word/2010/wordprocessingCanvas" xmlns:cx="http://schemas.microsoft.com/office/drawing/2014/chartex" xmlns:cx1="http://schemas.microsoft.com/office/drawing/2015/9/8/chartex" xmlns:cx2="http://schemas.microsoft.com/office/drawing/2015/10/21/chartex" xmlns:cx3="http://schemas.microsoft.com/office/drawing/2016/5/9/chartex" xmlns:cx4="http://schemas.microsoft.com/office/drawing/2016/5/10/chartex" xmlns:cx5="http://schemas.microsoft.com/office/drawing/2016/5/11/chartex" xmlns:cx6="http://schemas.microsoft.com/office/drawing/2016/5/12/chartex" xmlns:cx7="http://schemas.microsoft.com/office/drawing/2016/5/13/chartex" xmlns:cx8="http://schemas.microsoft.com/office/drawing/2016/5/14/chartex" xmlns:mc="http://schemas.openxmlformats.org/markup-compatibility/2006" xmlns:aink="http://schemas.microsoft.com/office/drawing/2016/ink" xmlns:am3d="http://schemas.microsoft.com/office/drawing/2017/model3d" xmlns:o="urn:schemas-microsoft-com:office:office" xmlns:r="http://schemas.openxmlformats.org/officeDocument/2006/relationships" xmlns:m="http://schemas.openxmlformats.org/officeDocument/2006/math" xmlns:v="urn:schemas-microsoft-com:vml" xmlns:wp14="http://schemas.microsoft.com/office/word/2010/wordprocessingDrawing" xmlns:wp="http://schemas.openxmlformats.org/drawingml/2006/wordprocessingDrawing" xmlns:w10="urn:schemas-microsoft-com:office:word" xmlns:w="http://schemas.openxmlformats.org/wordprocessingml/2006/main" xmlns:w14="http://schemas.microsoft.com/office/word/2010/wordml" xmlns:w15="http://schemas.microsoft.com/office/word/2012/wordml" xmlns:w16cex="http://schemas.microsoft.com/office/word/2018/wordml/cex" xmlns:w16cid="http://schemas.microsoft.com/office/word/2016/wordml/cid" xmlns:w16="http://schemas.microsoft.com/office/word/2018/wordml" xmlns:w16sdtdh="http://schemas.microsoft.com/office/word/2020/wordml/sdtdatahash" xmlns:w16se="http://schemas.microsoft.com/office/word/2015/wordml/symex" xmlns:wpg="http://schemas.microsoft.com/office/word/2010/wordprocessingGroup" xmlns:wpi="http://schemas.microsoft.com/office/word/2010/wordprocessingInk" xmlns:wne="http://schemas.microsoft.com/office/word/2006/wordml" xmlns:wps="http://schemas.microsoft.com/office/word/2010/wordprocessingShape" mc:Ignorable="w14 w15 w16se w16cid w16 w16cex w16sdtdh wp14">
   <w:body>
     <w:p>
-      <w:proofErr w:type="spellStart"/>
-      <w:r>
-        <w:rPr>
-          <w:rFonts w:hint="eastAsia"/>
-        </w:rPr>
-        <w:t>겜소공</w:t>
-      </w:r>
-      <w:proofErr w:type="spellEnd"/>
-      <w:r>
-        <w:rPr>
-          <w:rFonts w:hint="eastAsia"/>
-        </w:rPr>
-        <w:t xml:space="preserve"> </w:t>
-      </w:r>
-      <w:r>
-        <w:t xml:space="preserve">1-2~ </w:t>
-      </w:r>
-      <w:r>
-        <w:t>5-1</w:t>
-      </w:r>
-      <w:r>
-        <w:t xml:space="preserve"> </w:t>
-      </w:r>
-      <w:r>
-        <w:rPr>
-          <w:rFonts w:hint="eastAsia"/>
-        </w:rPr>
-        <w:t>정리</w:t>
-      </w:r>
-    </w:p>
-    <w:p>
-      <w:r>
-        <w:rPr>
-          <w:rFonts w:hint="eastAsia"/>
-        </w:rPr>
-        <w:t>1</w:t>
-      </w:r>
-      <w:r>
-        <w:t xml:space="preserve"> ~ 2</w:t>
+      <w:pPr>
+        <w:spacing w:after="0"/>
+      </w:pPr>
+      <w:r>
+        <w:t>Lecture 1 ~ 3</w:t>
       </w:r>
     </w:p>
     <w:p>
@@ -51,6 +17,7 @@
           <w:ilvl w:val="0"/>
           <w:numId w:val="1"/>
         </w:numPr>
+        <w:spacing w:after="0"/>
         <w:ind w:leftChars="0"/>
       </w:pPr>
       <w:r>
@@ -79,6 +46,7 @@
     <w:p>
       <w:pPr>
         <w:pStyle w:val="a3"/>
+        <w:spacing w:after="0"/>
         <w:ind w:leftChars="0" w:left="360"/>
       </w:pPr>
       <w:r>
@@ -129,6 +97,7 @@
           <w:ilvl w:val="0"/>
           <w:numId w:val="1"/>
         </w:numPr>
+        <w:spacing w:after="0"/>
         <w:ind w:leftChars="0"/>
       </w:pPr>
       <w:r>
@@ -292,6 +261,7 @@
           <w:ilvl w:val="0"/>
           <w:numId w:val="1"/>
         </w:numPr>
+        <w:spacing w:after="0"/>
         <w:ind w:leftChars="0"/>
       </w:pPr>
       <w:r>
@@ -322,10 +292,21 @@
     <w:p>
       <w:pPr>
         <w:pStyle w:val="a3"/>
+        <w:spacing w:after="0"/>
+        <w:ind w:leftChars="0" w:left="360"/>
+        <w:rPr>
+          <w:rFonts w:hint="eastAsia"/>
+        </w:rPr>
+      </w:pPr>
+    </w:p>
+    <w:p>
+      <w:pPr>
+        <w:pStyle w:val="a3"/>
         <w:numPr>
           <w:ilvl w:val="0"/>
           <w:numId w:val="1"/>
         </w:numPr>
+        <w:spacing w:after="0"/>
         <w:ind w:leftChars="0"/>
       </w:pPr>
       <w:r>
@@ -351,6 +332,7 @@
           <w:ilvl w:val="0"/>
           <w:numId w:val="3"/>
         </w:numPr>
+        <w:spacing w:after="0"/>
         <w:ind w:leftChars="0"/>
       </w:pPr>
       <w:r>
@@ -370,6 +352,7 @@
           <w:ilvl w:val="0"/>
           <w:numId w:val="3"/>
         </w:numPr>
+        <w:spacing w:after="0"/>
         <w:ind w:leftChars="0"/>
       </w:pPr>
       <w:r>
@@ -398,6 +381,7 @@
           <w:ilvl w:val="0"/>
           <w:numId w:val="3"/>
         </w:numPr>
+        <w:spacing w:after="0"/>
         <w:ind w:leftChars="0"/>
       </w:pPr>
       <w:r>
@@ -426,6 +410,7 @@
           <w:ilvl w:val="0"/>
           <w:numId w:val="3"/>
         </w:numPr>
+        <w:spacing w:after="0"/>
         <w:ind w:leftChars="0"/>
       </w:pPr>
       <w:r>
@@ -457,6 +442,7 @@
           <w:ilvl w:val="0"/>
           <w:numId w:val="3"/>
         </w:numPr>
+        <w:spacing w:after="0"/>
         <w:ind w:leftChars="0"/>
       </w:pPr>
       <w:r>
@@ -485,6 +471,7 @@
           <w:ilvl w:val="0"/>
           <w:numId w:val="3"/>
         </w:numPr>
+        <w:spacing w:after="0"/>
         <w:ind w:leftChars="0"/>
       </w:pPr>
       <w:r>
@@ -513,6 +500,7 @@
           <w:ilvl w:val="0"/>
           <w:numId w:val="3"/>
         </w:numPr>
+        <w:spacing w:after="0"/>
         <w:ind w:leftChars="0"/>
       </w:pPr>
       <w:r>
@@ -541,6 +529,7 @@
           <w:ilvl w:val="0"/>
           <w:numId w:val="3"/>
         </w:numPr>
+        <w:spacing w:after="0"/>
         <w:ind w:leftChars="0"/>
       </w:pPr>
       <w:r>
@@ -562,10 +551,21 @@
     <w:p>
       <w:pPr>
         <w:pStyle w:val="a3"/>
+        <w:spacing w:after="0"/>
+        <w:ind w:leftChars="0"/>
+        <w:rPr>
+          <w:rFonts w:hint="eastAsia"/>
+        </w:rPr>
+      </w:pPr>
+    </w:p>
+    <w:p>
+      <w:pPr>
+        <w:pStyle w:val="a3"/>
         <w:numPr>
           <w:ilvl w:val="0"/>
           <w:numId w:val="1"/>
         </w:numPr>
+        <w:spacing w:after="0"/>
         <w:ind w:leftChars="0"/>
       </w:pPr>
       <w:r>
@@ -582,6 +582,7 @@
           <w:ilvl w:val="1"/>
           <w:numId w:val="1"/>
         </w:numPr>
+        <w:spacing w:after="0"/>
         <w:ind w:leftChars="0"/>
       </w:pPr>
       <w:r>
@@ -616,6 +617,7 @@
           <w:ilvl w:val="2"/>
           <w:numId w:val="1"/>
         </w:numPr>
+        <w:spacing w:after="0"/>
         <w:ind w:leftChars="0"/>
       </w:pPr>
       <w:r>
@@ -650,6 +652,7 @@
           <w:ilvl w:val="2"/>
           <w:numId w:val="1"/>
         </w:numPr>
+        <w:spacing w:after="0"/>
         <w:ind w:leftChars="0"/>
       </w:pPr>
       <w:r>
@@ -711,6 +714,7 @@
           <w:ilvl w:val="1"/>
           <w:numId w:val="1"/>
         </w:numPr>
+        <w:spacing w:after="0"/>
         <w:ind w:leftChars="0"/>
       </w:pPr>
       <w:r>
@@ -736,6 +740,7 @@
           <w:ilvl w:val="2"/>
           <w:numId w:val="1"/>
         </w:numPr>
+        <w:spacing w:after="0"/>
         <w:ind w:leftChars="0"/>
       </w:pPr>
       <w:r>
@@ -786,100 +791,99 @@
           <w:ilvl w:val="2"/>
           <w:numId w:val="1"/>
         </w:numPr>
-        <w:ind w:leftChars="0"/>
-      </w:pPr>
-      <w:r>
+        <w:spacing w:after="0"/>
+        <w:ind w:leftChars="0"/>
+      </w:pPr>
+      <w:r>
+        <w:t>+ 요구사항을 정확하게 판단할 수 있음</w:t>
+      </w:r>
+    </w:p>
+    <w:p>
+      <w:pPr>
+        <w:pStyle w:val="a3"/>
+        <w:numPr>
+          <w:ilvl w:val="2"/>
+          <w:numId w:val="1"/>
+        </w:numPr>
+        <w:spacing w:after="0"/>
+        <w:ind w:leftChars="0"/>
+      </w:pPr>
+      <w:r>
+        <w:t>+ 실현 가능성을 빠르게 확인 가능</w:t>
+      </w:r>
+    </w:p>
+    <w:p>
+      <w:pPr>
+        <w:pStyle w:val="a3"/>
+        <w:numPr>
+          <w:ilvl w:val="2"/>
+          <w:numId w:val="1"/>
+        </w:numPr>
+        <w:spacing w:after="0"/>
+        <w:ind w:leftChars="0"/>
+      </w:pPr>
+      <w:r>
+        <w:t>- 완제품으로 오해 -&gt; 모자라 보여야 함(Tip)</w:t>
+      </w:r>
+    </w:p>
+    <w:p>
+      <w:pPr>
+        <w:pStyle w:val="a3"/>
+        <w:numPr>
+          <w:ilvl w:val="2"/>
+          <w:numId w:val="1"/>
+        </w:numPr>
+        <w:spacing w:after="0"/>
+        <w:ind w:leftChars="0"/>
+        <w:rPr>
+          <w:rFonts w:hint="eastAsia"/>
+        </w:rPr>
+      </w:pPr>
+      <w:r>
+        <w:t>- 프로토타입 개발 내용이 완제품에 반영되어 품질 저하 -&gt; 런타임 에러 발생 (특히 서버)</w:t>
+      </w:r>
+    </w:p>
+    <w:p>
+      <w:pPr>
+        <w:pStyle w:val="a3"/>
+        <w:numPr>
+          <w:ilvl w:val="1"/>
+          <w:numId w:val="1"/>
+        </w:numPr>
+        <w:spacing w:after="0"/>
+        <w:ind w:leftChars="0"/>
+      </w:pPr>
+      <w:r>
+        <w:rPr>
+          <w:rFonts w:hint="eastAsia"/>
+        </w:rPr>
+        <w:t>나선형 모델:</w:t>
+      </w:r>
+      <w:r>
+        <w:rPr>
+          <w:rFonts w:hint="eastAsia"/>
+        </w:rPr>
+        <w:t xml:space="preserve"> 개발</w:t>
+      </w:r>
+      <w:r>
+        <w:t xml:space="preserve"> 단계 반복적으로 수행하여 점차적으로 안정적인 소프트웨어를 개발하는 방식</w:t>
+      </w:r>
+    </w:p>
+    <w:p>
+      <w:pPr>
+        <w:pStyle w:val="a3"/>
+        <w:numPr>
+          <w:ilvl w:val="2"/>
+          <w:numId w:val="1"/>
+        </w:numPr>
+        <w:spacing w:after="0"/>
+        <w:ind w:leftChars="0"/>
+      </w:pPr>
+      <w:r>
+        <w:rPr>
+          <w:noProof/>
+        </w:rPr>
         <w:lastRenderedPageBreak/>
-        <w:t>+ 요구사항을 정확하게 판단할 수 있음</w:t>
-      </w:r>
-    </w:p>
-    <w:p>
-      <w:pPr>
-        <w:pStyle w:val="a3"/>
-        <w:numPr>
-          <w:ilvl w:val="2"/>
-          <w:numId w:val="1"/>
-        </w:numPr>
-        <w:ind w:leftChars="0"/>
-      </w:pPr>
-      <w:r>
-        <w:t>+ 실현 가능성을 빠르게 확인 가능</w:t>
-      </w:r>
-    </w:p>
-    <w:p>
-      <w:pPr>
-        <w:pStyle w:val="a3"/>
-        <w:numPr>
-          <w:ilvl w:val="2"/>
-          <w:numId w:val="1"/>
-        </w:numPr>
-        <w:ind w:leftChars="0"/>
-      </w:pPr>
-      <w:r>
-        <w:t>- 완제품으로 오해 -&gt; 모자라 보여야 함(Tip)</w:t>
-      </w:r>
-    </w:p>
-    <w:p>
-      <w:pPr>
-        <w:pStyle w:val="a3"/>
-        <w:numPr>
-          <w:ilvl w:val="2"/>
-          <w:numId w:val="1"/>
-        </w:numPr>
-        <w:ind w:leftChars="0"/>
-      </w:pPr>
-      <w:r>
-        <w:t>- 프로토타입 개발 내용이 완제품에 반영되어 품질 저하 -&gt; 런타임 에러 발생 (특히 서버)</w:t>
-      </w:r>
-    </w:p>
-    <w:p>
-      <w:pPr>
-        <w:pStyle w:val="a3"/>
-        <w:numPr>
-          <w:ilvl w:val="1"/>
-          <w:numId w:val="1"/>
-        </w:numPr>
-        <w:ind w:leftChars="0"/>
-      </w:pPr>
-    </w:p>
-    <w:p>
-      <w:pPr>
-        <w:pStyle w:val="a3"/>
-        <w:numPr>
-          <w:ilvl w:val="1"/>
-          <w:numId w:val="1"/>
-        </w:numPr>
-        <w:ind w:leftChars="0"/>
-      </w:pPr>
-      <w:r>
-        <w:rPr>
-          <w:rFonts w:hint="eastAsia"/>
-        </w:rPr>
-        <w:t>나선형 모델:</w:t>
-      </w:r>
-      <w:r>
-        <w:rPr>
-          <w:rFonts w:hint="eastAsia"/>
-        </w:rPr>
-        <w:t xml:space="preserve"> 개발</w:t>
-      </w:r>
-      <w:r>
-        <w:t xml:space="preserve"> 단계 반복적으로 수행하여 점차적으로 안정적인 소프트웨어를 개발하는 방식</w:t>
-      </w:r>
-    </w:p>
-    <w:p>
-      <w:pPr>
-        <w:pStyle w:val="a3"/>
-        <w:numPr>
-          <w:ilvl w:val="2"/>
-          <w:numId w:val="1"/>
-        </w:numPr>
-        <w:ind w:leftChars="0"/>
-      </w:pPr>
-      <w:r>
-        <w:rPr>
-          <w:noProof/>
-        </w:rPr>
         <w:drawing>
           <wp:inline distT="0" distB="0" distL="0" distR="0" wp14:anchorId="0AF758A2" wp14:editId="0D71A336">
             <wp:extent cx="1176338" cy="1085850"/>
@@ -924,6 +928,7 @@
           <w:ilvl w:val="2"/>
           <w:numId w:val="1"/>
         </w:numPr>
+        <w:spacing w:after="0"/>
         <w:ind w:leftChars="0"/>
       </w:pPr>
       <w:r>
@@ -937,6 +942,7 @@
           <w:ilvl w:val="2"/>
           <w:numId w:val="1"/>
         </w:numPr>
+        <w:spacing w:after="0"/>
         <w:ind w:leftChars="0"/>
       </w:pPr>
       <w:r>
@@ -950,6 +956,7 @@
           <w:ilvl w:val="2"/>
           <w:numId w:val="1"/>
         </w:numPr>
+        <w:spacing w:after="0"/>
         <w:ind w:leftChars="0"/>
       </w:pPr>
       <w:r>
@@ -963,6 +970,7 @@
           <w:ilvl w:val="2"/>
           <w:numId w:val="1"/>
         </w:numPr>
+        <w:spacing w:after="0"/>
         <w:ind w:leftChars="0"/>
       </w:pPr>
       <w:r>
@@ -976,6 +984,7 @@
           <w:ilvl w:val="2"/>
           <w:numId w:val="1"/>
         </w:numPr>
+        <w:spacing w:after="0"/>
         <w:ind w:leftChars="0"/>
       </w:pPr>
       <w:r>
@@ -985,10 +994,21 @@
     <w:p>
       <w:pPr>
         <w:pStyle w:val="a3"/>
+        <w:spacing w:after="0"/>
+        <w:ind w:leftChars="0" w:left="1200"/>
+        <w:rPr>
+          <w:rFonts w:hint="eastAsia"/>
+        </w:rPr>
+      </w:pPr>
+    </w:p>
+    <w:p>
+      <w:pPr>
+        <w:pStyle w:val="a3"/>
         <w:numPr>
           <w:ilvl w:val="0"/>
           <w:numId w:val="1"/>
         </w:numPr>
+        <w:spacing w:after="0"/>
         <w:ind w:leftChars="0"/>
       </w:pPr>
       <w:r>
@@ -1005,6 +1025,7 @@
           <w:ilvl w:val="1"/>
           <w:numId w:val="1"/>
         </w:numPr>
+        <w:spacing w:after="0"/>
         <w:ind w:leftChars="0"/>
       </w:pPr>
       <w:r>
@@ -1018,6 +1039,7 @@
           <w:ilvl w:val="1"/>
           <w:numId w:val="1"/>
         </w:numPr>
+        <w:spacing w:after="0"/>
         <w:ind w:leftChars="0"/>
       </w:pPr>
       <w:r>
@@ -1031,6 +1053,7 @@
           <w:ilvl w:val="1"/>
           <w:numId w:val="1"/>
         </w:numPr>
+        <w:spacing w:after="0"/>
         <w:ind w:leftChars="0"/>
       </w:pPr>
       <w:r>
@@ -1044,6 +1067,7 @@
           <w:ilvl w:val="1"/>
           <w:numId w:val="1"/>
         </w:numPr>
+        <w:spacing w:after="0"/>
         <w:ind w:leftChars="0"/>
       </w:pPr>
       <w:r>
@@ -1057,6 +1081,7 @@
           <w:ilvl w:val="1"/>
           <w:numId w:val="1"/>
         </w:numPr>
+        <w:spacing w:after="0"/>
         <w:ind w:leftChars="0"/>
       </w:pPr>
       <w:r>
@@ -1070,6 +1095,7 @@
           <w:ilvl w:val="2"/>
           <w:numId w:val="1"/>
         </w:numPr>
+        <w:spacing w:after="0"/>
         <w:ind w:leftChars="0"/>
       </w:pPr>
       <w:r>
@@ -1083,10 +1109,8 @@
           <w:ilvl w:val="2"/>
           <w:numId w:val="1"/>
         </w:numPr>
-        <w:ind w:leftChars="0"/>
-        <w:rPr>
-          <w:rFonts w:hint="eastAsia"/>
-        </w:rPr>
+        <w:spacing w:after="0"/>
+        <w:ind w:leftChars="0"/>
       </w:pPr>
       <w:r>
         <w:t>우리 집에 나무가 있는데 거기에 재미있는 그네를 달아주세요</w:t>
@@ -1099,6 +1123,7 @@
           <w:ilvl w:val="1"/>
           <w:numId w:val="1"/>
         </w:numPr>
+        <w:spacing w:after="0"/>
         <w:ind w:leftChars="0"/>
       </w:pPr>
       <w:r>
@@ -1112,6 +1137,7 @@
           <w:ilvl w:val="2"/>
           <w:numId w:val="1"/>
         </w:numPr>
+        <w:spacing w:after="0"/>
         <w:ind w:leftChars="0"/>
       </w:pPr>
       <w:r>
@@ -1125,14 +1151,273 @@
           <w:ilvl w:val="2"/>
           <w:numId w:val="1"/>
         </w:numPr>
-        <w:ind w:leftChars="0"/>
-        <w:rPr>
-          <w:rFonts w:hint="eastAsia"/>
-        </w:rPr>
+        <w:spacing w:after="0"/>
+        <w:ind w:leftChars="0"/>
+      </w:pPr>
+      <w:r>
+        <w:t>집에 있는 나무에 그네를 달자</w:t>
+      </w:r>
+    </w:p>
+    <w:p>
+      <w:pPr>
+        <w:pStyle w:val="a3"/>
+        <w:numPr>
+          <w:ilvl w:val="1"/>
+          <w:numId w:val="1"/>
+        </w:numPr>
+        <w:spacing w:after="0"/>
+        <w:ind w:leftChars="0"/>
+      </w:pPr>
+      <w:r>
+        <w:t>Analyst</w:t>
+      </w:r>
+    </w:p>
+    <w:p>
+      <w:pPr>
+        <w:pStyle w:val="a3"/>
+        <w:numPr>
+          <w:ilvl w:val="2"/>
+          <w:numId w:val="1"/>
+        </w:numPr>
+        <w:spacing w:after="0"/>
+        <w:ind w:leftChars="0"/>
+      </w:pPr>
+      <w:r>
+        <w:t>요구 분석 단계에서는 Customer와 직접 대면하지 않는 경우가 많음</w:t>
+      </w:r>
+    </w:p>
+    <w:p>
+      <w:pPr>
+        <w:pStyle w:val="a3"/>
+        <w:numPr>
+          <w:ilvl w:val="2"/>
+          <w:numId w:val="1"/>
+        </w:numPr>
+        <w:spacing w:after="0"/>
+        <w:ind w:leftChars="0"/>
+      </w:pPr>
+      <w:r>
+        <w:t>나무를 자르고 양 옆에 지지대를 달고 그네를 설치</w:t>
+      </w:r>
+    </w:p>
+    <w:p>
+      <w:pPr>
+        <w:pStyle w:val="a3"/>
+        <w:numPr>
+          <w:ilvl w:val="1"/>
+          <w:numId w:val="1"/>
+        </w:numPr>
+        <w:spacing w:after="0"/>
+        <w:ind w:leftChars="0"/>
+      </w:pPr>
+      <w:r>
+        <w:t>Developer</w:t>
+      </w:r>
+    </w:p>
+    <w:p>
+      <w:pPr>
+        <w:pStyle w:val="a3"/>
+        <w:numPr>
+          <w:ilvl w:val="2"/>
+          <w:numId w:val="1"/>
+        </w:numPr>
+        <w:spacing w:after="0"/>
+        <w:ind w:leftChars="0"/>
+      </w:pPr>
+      <w:r>
+        <w:rPr>
+          <w:rFonts w:hint="eastAsia"/>
+        </w:rPr>
+        <w:t>요</w:t>
+      </w:r>
+      <w:r>
+        <w:t>구사항 명세 및 분석된 내용을 기반으로만 진행하려는 경향</w:t>
+      </w:r>
+    </w:p>
+    <w:p>
+      <w:pPr>
+        <w:pStyle w:val="a3"/>
+        <w:numPr>
+          <w:ilvl w:val="2"/>
+          <w:numId w:val="1"/>
+        </w:numPr>
+        <w:spacing w:after="0"/>
+        <w:ind w:leftChars="0"/>
+      </w:pPr>
+      <w:r>
+        <w:t>나무에 끈 두개로 지지되는 판자 하나를 설치하자!</w:t>
+      </w:r>
+    </w:p>
+    <w:p>
+      <w:pPr>
+        <w:pStyle w:val="a3"/>
+        <w:numPr>
+          <w:ilvl w:val="1"/>
+          <w:numId w:val="1"/>
+        </w:numPr>
+        <w:spacing w:after="0"/>
+        <w:ind w:leftChars="0"/>
+      </w:pPr>
+      <w:r>
+        <w:t>Business Consultant</w:t>
+      </w:r>
+    </w:p>
+    <w:p>
+      <w:pPr>
+        <w:pStyle w:val="a3"/>
+        <w:numPr>
+          <w:ilvl w:val="2"/>
+          <w:numId w:val="1"/>
+        </w:numPr>
+        <w:spacing w:after="0"/>
+        <w:ind w:leftChars="0"/>
+      </w:pPr>
+      <w:r>
+        <w:t>기업의 고문은 해당 기술의 전체 보</w:t>
+      </w:r>
+      <w:r>
+        <w:rPr>
+          <w:rFonts w:hint="eastAsia"/>
+        </w:rPr>
+        <w:t>다는</w:t>
+      </w:r>
+      <w:r>
+        <w:t xml:space="preserve"> 과도한 사용자 입장이 되는 경우가 많다.</w:t>
+      </w:r>
+    </w:p>
+    <w:p>
+      <w:pPr>
+        <w:pStyle w:val="a3"/>
+        <w:numPr>
+          <w:ilvl w:val="2"/>
+          <w:numId w:val="1"/>
+        </w:numPr>
+        <w:spacing w:after="0"/>
+        <w:ind w:leftChars="0"/>
+      </w:pPr>
+      <w:r>
+        <w:t xml:space="preserve">그네를 </w:t>
+      </w:r>
+      <w:proofErr w:type="spellStart"/>
+      <w:r>
+        <w:t>블링블링하게</w:t>
+      </w:r>
+      <w:proofErr w:type="spellEnd"/>
+      <w:r>
+        <w:t xml:space="preserve"> 만들어야 잘 팔릴 것임</w:t>
+      </w:r>
+    </w:p>
+    <w:p>
+      <w:pPr>
+        <w:pStyle w:val="a3"/>
+        <w:numPr>
+          <w:ilvl w:val="1"/>
+          <w:numId w:val="1"/>
+        </w:numPr>
+        <w:spacing w:after="0"/>
+        <w:ind w:leftChars="0"/>
+      </w:pPr>
+      <w:r>
+        <w:t>베타 테스터 QA</w:t>
+      </w:r>
+    </w:p>
+    <w:p>
+      <w:pPr>
+        <w:pStyle w:val="a3"/>
+        <w:numPr>
+          <w:ilvl w:val="2"/>
+          <w:numId w:val="1"/>
+        </w:numPr>
+        <w:spacing w:after="0"/>
+        <w:ind w:leftChars="0"/>
+      </w:pPr>
+      <w:r>
+        <w:t>베타 테스터는 엉망인 프로젝트 결과물을 전달받아 테스트</w:t>
+      </w:r>
+    </w:p>
+    <w:p>
+      <w:pPr>
+        <w:pStyle w:val="a3"/>
+        <w:numPr>
+          <w:ilvl w:val="2"/>
+          <w:numId w:val="1"/>
+        </w:numPr>
+        <w:spacing w:after="0"/>
+        <w:ind w:leftChars="0"/>
+      </w:pPr>
+      <w:r>
+        <w:t>그네를 테스트하라고 했는데 올가미가 왔다.</w:t>
+      </w:r>
+    </w:p>
+    <w:p>
+      <w:pPr>
+        <w:pStyle w:val="a3"/>
+        <w:numPr>
+          <w:ilvl w:val="1"/>
+          <w:numId w:val="1"/>
+        </w:numPr>
+        <w:spacing w:after="0"/>
+        <w:ind w:leftChars="0"/>
+      </w:pPr>
+      <w:r>
+        <w:t>영업</w:t>
+      </w:r>
+    </w:p>
+    <w:p>
+      <w:pPr>
+        <w:pStyle w:val="a3"/>
+        <w:numPr>
+          <w:ilvl w:val="2"/>
+          <w:numId w:val="1"/>
+        </w:numPr>
+        <w:spacing w:after="0"/>
+        <w:ind w:leftChars="0"/>
+      </w:pPr>
+      <w:r>
+        <w:t>영업을 위해 특정 포인트만 강조</w:t>
+      </w:r>
+    </w:p>
+    <w:p>
+      <w:pPr>
+        <w:pStyle w:val="a3"/>
+        <w:numPr>
+          <w:ilvl w:val="2"/>
+          <w:numId w:val="1"/>
+        </w:numPr>
+        <w:spacing w:after="0"/>
+        <w:ind w:leftChars="0"/>
+      </w:pPr>
+      <w:r>
+        <w:t>이 그네는 감성적인 그네입니다.</w:t>
+      </w:r>
+    </w:p>
+    <w:p>
+      <w:pPr>
+        <w:pStyle w:val="a3"/>
+        <w:numPr>
+          <w:ilvl w:val="1"/>
+          <w:numId w:val="1"/>
+        </w:numPr>
+        <w:spacing w:after="0"/>
+        <w:ind w:leftChars="0"/>
       </w:pPr>
       <w:r>
         <w:lastRenderedPageBreak/>
-        <w:t>집에 있는 나무에 그네를 달자</w:t>
+        <w:t>Open Source 목적의 개발</w:t>
+      </w:r>
+    </w:p>
+    <w:p>
+      <w:pPr>
+        <w:pStyle w:val="a3"/>
+        <w:numPr>
+          <w:ilvl w:val="2"/>
+          <w:numId w:val="1"/>
+        </w:numPr>
+        <w:spacing w:after="0"/>
+        <w:ind w:leftChars="0"/>
+      </w:pPr>
+      <w:r>
+        <w:t>많은 기능을 가지지만 사용은 공짜인 컨셉으로 광고하지만 실제 사용 시 많은 난관 발생</w:t>
       </w:r>
     </w:p>
     <w:p>
@@ -1142,39 +1427,53 @@
           <w:ilvl w:val="1"/>
           <w:numId w:val="1"/>
         </w:numPr>
-        <w:ind w:leftChars="0"/>
-      </w:pPr>
-      <w:r>
-        <w:t>Analyst</w:t>
-      </w:r>
-    </w:p>
-    <w:p>
-      <w:pPr>
-        <w:pStyle w:val="a3"/>
-        <w:numPr>
-          <w:ilvl w:val="2"/>
-          <w:numId w:val="1"/>
-        </w:numPr>
-        <w:ind w:leftChars="0"/>
-      </w:pPr>
-      <w:r>
-        <w:t>요구 분석 단계에서는 Customer와 직접 대면하지 않는 경우가 많음</w:t>
-      </w:r>
-    </w:p>
-    <w:p>
-      <w:pPr>
-        <w:pStyle w:val="a3"/>
-        <w:numPr>
-          <w:ilvl w:val="2"/>
-          <w:numId w:val="1"/>
-        </w:numPr>
-        <w:ind w:leftChars="0"/>
-        <w:rPr>
-          <w:rFonts w:hint="eastAsia"/>
-        </w:rPr>
-      </w:pPr>
-      <w:r>
-        <w:t>나무를 자르고 양 옆에 지지대를 달고 그네를 설치</w:t>
+        <w:spacing w:after="0"/>
+        <w:ind w:leftChars="0"/>
+      </w:pPr>
+      <w:r>
+        <w:t>유지 보수</w:t>
+      </w:r>
+    </w:p>
+    <w:p>
+      <w:pPr>
+        <w:pStyle w:val="a3"/>
+        <w:numPr>
+          <w:ilvl w:val="2"/>
+          <w:numId w:val="1"/>
+        </w:numPr>
+        <w:spacing w:after="0"/>
+        <w:ind w:leftChars="0"/>
+      </w:pPr>
+      <w:r>
+        <w:t>프로젝트 결과물이 가져야 항 정확한 기능이 확립되지 않은 상태에서 개발될 경우 많음</w:t>
+      </w:r>
+    </w:p>
+    <w:p>
+      <w:pPr>
+        <w:pStyle w:val="a3"/>
+        <w:numPr>
+          <w:ilvl w:val="2"/>
+          <w:numId w:val="1"/>
+        </w:numPr>
+        <w:spacing w:after="0"/>
+        <w:ind w:leftChars="0"/>
+      </w:pPr>
+      <w:r>
+        <w:t>판자에 누가 올라가지 않을 줄...</w:t>
+      </w:r>
+    </w:p>
+    <w:p>
+      <w:pPr>
+        <w:pStyle w:val="a3"/>
+        <w:numPr>
+          <w:ilvl w:val="2"/>
+          <w:numId w:val="1"/>
+        </w:numPr>
+        <w:spacing w:after="0"/>
+        <w:ind w:leftChars="0"/>
+      </w:pPr>
+      <w:r>
+        <w:t>문제 발생 후 회복 고려 안함</w:t>
       </w:r>
     </w:p>
     <w:p>
@@ -1184,45 +1483,39 @@
           <w:ilvl w:val="1"/>
           <w:numId w:val="1"/>
         </w:numPr>
-        <w:ind w:leftChars="0"/>
-      </w:pPr>
-      <w:r>
-        <w:t>Developer</w:t>
-      </w:r>
-    </w:p>
-    <w:p>
-      <w:pPr>
-        <w:pStyle w:val="a3"/>
-        <w:numPr>
-          <w:ilvl w:val="2"/>
-          <w:numId w:val="1"/>
-        </w:numPr>
-        <w:ind w:leftChars="0"/>
-      </w:pPr>
-      <w:r>
-        <w:rPr>
-          <w:rFonts w:hint="eastAsia"/>
-        </w:rPr>
-        <w:t>요</w:t>
-      </w:r>
-      <w:r>
-        <w:t>구사항 명세 및 분석된 내용을 기반으로만 진행하려는 경향</w:t>
-      </w:r>
-    </w:p>
-    <w:p>
-      <w:pPr>
-        <w:pStyle w:val="a3"/>
-        <w:numPr>
-          <w:ilvl w:val="2"/>
-          <w:numId w:val="1"/>
-        </w:numPr>
-        <w:ind w:leftChars="0"/>
-        <w:rPr>
-          <w:rFonts w:hint="eastAsia"/>
-        </w:rPr>
-      </w:pPr>
-      <w:r>
-        <w:t>나무에 끈 두개로 지지되는 판자 하나를 설치하자!</w:t>
+        <w:spacing w:after="0"/>
+        <w:ind w:leftChars="0"/>
+      </w:pPr>
+      <w:r>
+        <w:t>사용자가 원했던 결과</w:t>
+      </w:r>
+    </w:p>
+    <w:p>
+      <w:pPr>
+        <w:pStyle w:val="a3"/>
+        <w:numPr>
+          <w:ilvl w:val="2"/>
+          <w:numId w:val="1"/>
+        </w:numPr>
+        <w:spacing w:after="0"/>
+        <w:ind w:leftChars="0"/>
+      </w:pPr>
+      <w:r>
+        <w:t>앞의 문제들은 실제로 발생할 이유가 없는 문제들</w:t>
+      </w:r>
+    </w:p>
+    <w:p>
+      <w:pPr>
+        <w:pStyle w:val="a3"/>
+        <w:numPr>
+          <w:ilvl w:val="2"/>
+          <w:numId w:val="1"/>
+        </w:numPr>
+        <w:spacing w:after="0"/>
+        <w:ind w:leftChars="0"/>
+      </w:pPr>
+      <w:r>
+        <w:t>소통이 중요</w:t>
       </w:r>
     </w:p>
     <w:p>
@@ -1232,56 +1525,11 @@
           <w:ilvl w:val="1"/>
           <w:numId w:val="1"/>
         </w:numPr>
-        <w:ind w:leftChars="0"/>
-      </w:pPr>
-      <w:r>
-        <w:t>Business Consultant</w:t>
-      </w:r>
-    </w:p>
-    <w:p>
-      <w:pPr>
-        <w:pStyle w:val="a3"/>
-        <w:numPr>
-          <w:ilvl w:val="2"/>
-          <w:numId w:val="1"/>
-        </w:numPr>
-        <w:ind w:leftChars="0"/>
-      </w:pPr>
-      <w:r>
-        <w:t>기업의 고문은 해당 기술의 전체 보</w:t>
-      </w:r>
-      <w:r>
-        <w:rPr>
-          <w:rFonts w:hint="eastAsia"/>
-        </w:rPr>
-        <w:t>다는</w:t>
-      </w:r>
-      <w:r>
-        <w:t xml:space="preserve"> 과도한 사용자 입장이 되는 경우가 많다.</w:t>
-      </w:r>
-    </w:p>
-    <w:p>
-      <w:pPr>
-        <w:pStyle w:val="a3"/>
-        <w:numPr>
-          <w:ilvl w:val="2"/>
-          <w:numId w:val="1"/>
-        </w:numPr>
-        <w:ind w:leftChars="0"/>
-        <w:rPr>
-          <w:rFonts w:hint="eastAsia"/>
-        </w:rPr>
-      </w:pPr>
-      <w:r>
-        <w:t xml:space="preserve">그네를 </w:t>
-      </w:r>
-      <w:proofErr w:type="spellStart"/>
-      <w:r>
-        <w:t>블링블링하게</w:t>
-      </w:r>
-      <w:proofErr w:type="spellEnd"/>
-      <w:r>
-        <w:t xml:space="preserve"> 만들어야 잘 팔릴 것임</w:t>
+        <w:spacing w:after="0"/>
+        <w:ind w:leftChars="0"/>
+      </w:pPr>
+      <w:r>
+        <w:t>계획 중심의 프로젝트 진행: 고객의 의견이 누락될 가능성이 큼</w:t>
       </w:r>
     </w:p>
     <w:p>
@@ -1291,39 +1539,11 @@
           <w:ilvl w:val="1"/>
           <w:numId w:val="1"/>
         </w:numPr>
-        <w:ind w:leftChars="0"/>
-      </w:pPr>
-      <w:r>
-        <w:t>베타 테스터 QA</w:t>
-      </w:r>
-    </w:p>
-    <w:p>
-      <w:pPr>
-        <w:pStyle w:val="a3"/>
-        <w:numPr>
-          <w:ilvl w:val="2"/>
-          <w:numId w:val="1"/>
-        </w:numPr>
-        <w:ind w:leftChars="0"/>
-      </w:pPr>
-      <w:r>
-        <w:t>베타 테스터는 엉망인 프로젝트 결과물을 전달받아 테스트</w:t>
-      </w:r>
-    </w:p>
-    <w:p>
-      <w:pPr>
-        <w:pStyle w:val="a3"/>
-        <w:numPr>
-          <w:ilvl w:val="2"/>
-          <w:numId w:val="1"/>
-        </w:numPr>
-        <w:ind w:leftChars="0"/>
-        <w:rPr>
-          <w:rFonts w:hint="eastAsia"/>
-        </w:rPr>
-      </w:pPr>
-      <w:r>
-        <w:t>그네를 테스트하라고 했는데 올가미가 왔다.</w:t>
+        <w:spacing w:after="0"/>
+        <w:ind w:leftChars="0"/>
+      </w:pPr>
+      <w:r>
+        <w:t>빅뱅 릴리즈: 한꺼번에 모든 기능이 릴리즈 되기 때문에 문제 발생 여부를 사전에 파악 못할 가능성이 큼</w:t>
       </w:r>
     </w:p>
     <w:p>
@@ -1333,39 +1553,11 @@
           <w:ilvl w:val="1"/>
           <w:numId w:val="1"/>
         </w:numPr>
-        <w:ind w:leftChars="0"/>
-      </w:pPr>
-      <w:r>
-        <w:t>영업</w:t>
-      </w:r>
-    </w:p>
-    <w:p>
-      <w:pPr>
-        <w:pStyle w:val="a3"/>
-        <w:numPr>
-          <w:ilvl w:val="2"/>
-          <w:numId w:val="1"/>
-        </w:numPr>
-        <w:ind w:leftChars="0"/>
-      </w:pPr>
-      <w:r>
-        <w:t>영업을 위해 특정 포인트만 강조</w:t>
-      </w:r>
-    </w:p>
-    <w:p>
-      <w:pPr>
-        <w:pStyle w:val="a3"/>
-        <w:numPr>
-          <w:ilvl w:val="2"/>
-          <w:numId w:val="1"/>
-        </w:numPr>
-        <w:ind w:leftChars="0"/>
-        <w:rPr>
-          <w:rFonts w:hint="eastAsia"/>
-        </w:rPr>
-      </w:pPr>
-      <w:r>
-        <w:t>이 그네는 감성적인 그네입니다.</w:t>
+        <w:spacing w:after="0"/>
+        <w:ind w:leftChars="0"/>
+      </w:pPr>
+      <w:r>
+        <w:t>산출물 중심: 산출물과 실제 동작하는 SW와는 크게 다를 가능성이 있음</w:t>
       </w:r>
     </w:p>
     <w:p>
@@ -1375,174 +1567,10 @@
           <w:ilvl w:val="1"/>
           <w:numId w:val="1"/>
         </w:numPr>
-        <w:ind w:leftChars="0"/>
-      </w:pPr>
-      <w:r>
-        <w:t>Open Source 목적의 개발</w:t>
-      </w:r>
-    </w:p>
-    <w:p>
-      <w:pPr>
-        <w:pStyle w:val="a3"/>
-        <w:numPr>
-          <w:ilvl w:val="2"/>
-          <w:numId w:val="1"/>
-        </w:numPr>
-        <w:ind w:leftChars="0"/>
-        <w:rPr>
-          <w:rFonts w:hint="eastAsia"/>
-        </w:rPr>
-      </w:pPr>
-      <w:r>
-        <w:t>많은 기능을 가지지만 사용은 공짜인 컨셉으로 광고하지만 실제 사용 시 많은 난관 발생</w:t>
-      </w:r>
-    </w:p>
-    <w:p>
-      <w:pPr>
-        <w:pStyle w:val="a3"/>
-        <w:numPr>
-          <w:ilvl w:val="1"/>
-          <w:numId w:val="1"/>
-        </w:numPr>
-        <w:ind w:leftChars="0"/>
-      </w:pPr>
-      <w:r>
-        <w:t>유지 보수</w:t>
-      </w:r>
-    </w:p>
-    <w:p>
-      <w:pPr>
-        <w:pStyle w:val="a3"/>
-        <w:numPr>
-          <w:ilvl w:val="2"/>
-          <w:numId w:val="1"/>
-        </w:numPr>
-        <w:ind w:leftChars="0"/>
-      </w:pPr>
-      <w:r>
-        <w:t>프로젝트 결과물이 가져야 항 정확한 기능이 확립되지 않은 상태에서 개발될 경우 많음</w:t>
-      </w:r>
-    </w:p>
-    <w:p>
-      <w:pPr>
-        <w:pStyle w:val="a3"/>
-        <w:numPr>
-          <w:ilvl w:val="2"/>
-          <w:numId w:val="1"/>
-        </w:numPr>
-        <w:ind w:leftChars="0"/>
-      </w:pPr>
-      <w:r>
-        <w:t>판자에 누가 올라가지 않을 줄...</w:t>
-      </w:r>
-    </w:p>
-    <w:p>
-      <w:pPr>
-        <w:pStyle w:val="a3"/>
-        <w:numPr>
-          <w:ilvl w:val="2"/>
-          <w:numId w:val="1"/>
-        </w:numPr>
-        <w:ind w:leftChars="0"/>
-        <w:rPr>
-          <w:rFonts w:hint="eastAsia"/>
-        </w:rPr>
-      </w:pPr>
-      <w:r>
-        <w:t>문제 발생 후 회복 고려 안함</w:t>
-      </w:r>
-    </w:p>
-    <w:p>
-      <w:pPr>
-        <w:pStyle w:val="a3"/>
-        <w:numPr>
-          <w:ilvl w:val="1"/>
-          <w:numId w:val="1"/>
-        </w:numPr>
-        <w:ind w:leftChars="0"/>
-      </w:pPr>
-      <w:r>
-        <w:t>사용자가 원했던 결과</w:t>
-      </w:r>
-    </w:p>
-    <w:p>
-      <w:pPr>
-        <w:pStyle w:val="a3"/>
-        <w:numPr>
-          <w:ilvl w:val="2"/>
-          <w:numId w:val="1"/>
-        </w:numPr>
-        <w:ind w:leftChars="0"/>
-      </w:pPr>
-      <w:r>
-        <w:t>앞의 문제들은 실제로 발생할 이유가 없는 문제들</w:t>
-      </w:r>
-    </w:p>
-    <w:p>
-      <w:pPr>
-        <w:pStyle w:val="a3"/>
-        <w:numPr>
-          <w:ilvl w:val="2"/>
-          <w:numId w:val="1"/>
-        </w:numPr>
-        <w:ind w:leftChars="0"/>
-        <w:rPr>
-          <w:rFonts w:hint="eastAsia"/>
-        </w:rPr>
-      </w:pPr>
-      <w:r>
-        <w:lastRenderedPageBreak/>
-        <w:t>소통이 중요</w:t>
-      </w:r>
-    </w:p>
-    <w:p>
-      <w:pPr>
-        <w:pStyle w:val="a3"/>
-        <w:numPr>
-          <w:ilvl w:val="1"/>
-          <w:numId w:val="1"/>
-        </w:numPr>
-        <w:ind w:leftChars="0"/>
-      </w:pPr>
-      <w:r>
-        <w:t>계획 중심의 프로젝트 진행: 고객의 의견이 누락될 가능성이 큼</w:t>
-      </w:r>
-    </w:p>
-    <w:p>
-      <w:pPr>
-        <w:pStyle w:val="a3"/>
-        <w:numPr>
-          <w:ilvl w:val="1"/>
-          <w:numId w:val="1"/>
-        </w:numPr>
-        <w:ind w:leftChars="0"/>
-      </w:pPr>
-      <w:r>
-        <w:t>빅뱅 릴리즈: 한꺼번에 모든 기능이 릴리즈 되기 때문에 문제 발생 여부를 사전에 파악 못할 가능성이 큼</w:t>
-      </w:r>
-    </w:p>
-    <w:p>
-      <w:pPr>
-        <w:pStyle w:val="a3"/>
-        <w:numPr>
-          <w:ilvl w:val="1"/>
-          <w:numId w:val="1"/>
-        </w:numPr>
-        <w:ind w:leftChars="0"/>
-      </w:pPr>
-      <w:r>
-        <w:t>산출물 중심: 산출물과 실제 동작하는 SW와는 크게 다를 가능성이 있음</w:t>
-      </w:r>
-    </w:p>
-    <w:p>
-      <w:pPr>
-        <w:pStyle w:val="a3"/>
-        <w:numPr>
-          <w:ilvl w:val="1"/>
-          <w:numId w:val="1"/>
-        </w:numPr>
-        <w:ind w:leftChars="0"/>
-        <w:rPr>
+        <w:spacing w:after="0"/>
+        <w:ind w:leftChars="0"/>
+        <w:rPr>
+          <w:rFonts w:hint="eastAsia"/>
           <w:b/>
           <w:bCs/>
         </w:rPr>
@@ -1563,6 +1591,7 @@
           <w:ilvl w:val="0"/>
           <w:numId w:val="1"/>
         </w:numPr>
+        <w:spacing w:after="0"/>
         <w:ind w:leftChars="0"/>
       </w:pPr>
       <w:r>
@@ -1579,6 +1608,7 @@
           <w:ilvl w:val="1"/>
           <w:numId w:val="1"/>
         </w:numPr>
+        <w:spacing w:after="0"/>
         <w:ind w:leftChars="0"/>
       </w:pPr>
       <w:r>
@@ -1598,6 +1628,7 @@
           <w:ilvl w:val="1"/>
           <w:numId w:val="1"/>
         </w:numPr>
+        <w:spacing w:after="0"/>
         <w:ind w:leftChars="0"/>
       </w:pPr>
       <w:r>
@@ -1626,6 +1657,7 @@
           <w:ilvl w:val="2"/>
           <w:numId w:val="1"/>
         </w:numPr>
+        <w:spacing w:after="0"/>
         <w:ind w:leftChars="0"/>
       </w:pPr>
       <w:r>
@@ -1639,6 +1671,7 @@
           <w:ilvl w:val="2"/>
           <w:numId w:val="1"/>
         </w:numPr>
+        <w:spacing w:after="0"/>
         <w:ind w:leftChars="0"/>
       </w:pPr>
       <w:r>
@@ -1652,6 +1685,7 @@
           <w:ilvl w:val="2"/>
           <w:numId w:val="1"/>
         </w:numPr>
+        <w:spacing w:after="0"/>
         <w:ind w:leftChars="0"/>
       </w:pPr>
       <w:r>
@@ -1665,6 +1699,7 @@
           <w:ilvl w:val="2"/>
           <w:numId w:val="1"/>
         </w:numPr>
+        <w:spacing w:after="0"/>
         <w:ind w:leftChars="0"/>
       </w:pPr>
       <w:r>
@@ -1678,6 +1713,7 @@
           <w:ilvl w:val="1"/>
           <w:numId w:val="1"/>
         </w:numPr>
+        <w:spacing w:after="0"/>
         <w:ind w:leftChars="0"/>
       </w:pPr>
       <w:r>
@@ -1697,10 +1733,8 @@
           <w:ilvl w:val="2"/>
           <w:numId w:val="1"/>
         </w:numPr>
-        <w:ind w:leftChars="0"/>
-        <w:rPr>
-          <w:rFonts w:hint="eastAsia"/>
-        </w:rPr>
+        <w:spacing w:after="0"/>
+        <w:ind w:leftChars="0"/>
       </w:pPr>
       <w:proofErr w:type="spellStart"/>
       <w:r>
@@ -1711,10 +1745,7 @@
       </w:r>
       <w:proofErr w:type="spellEnd"/>
       <w:r>
-        <w:t xml:space="preserve"> -&gt; Issue Tracker 활용하여 오류 올림 -&gt; PM이 확인 -&gt; 개발팀, 디자인팀에 넘겨줌 -&gt; 해결 후 검증팀에 해결 확인 요청 </w:t>
-      </w:r>
-      <w:r>
-        <w:t>(</w:t>
+        <w:t xml:space="preserve"> -&gt; Issue Tracker 활용하여 오류 올림 -&gt; PM이 확인 -&gt; 개발팀, 디자인팀에 넘겨줌 -&gt; 해결 후 검증팀에 해결 확인 요청 (</w:t>
       </w:r>
       <w:r>
         <w:rPr>
@@ -1729,10 +1760,21 @@
     <w:p>
       <w:pPr>
         <w:pStyle w:val="a3"/>
+        <w:spacing w:after="0"/>
+        <w:ind w:leftChars="0" w:left="1200"/>
+        <w:rPr>
+          <w:rFonts w:hint="eastAsia"/>
+        </w:rPr>
+      </w:pPr>
+    </w:p>
+    <w:p>
+      <w:pPr>
+        <w:pStyle w:val="a3"/>
         <w:numPr>
           <w:ilvl w:val="0"/>
           <w:numId w:val="1"/>
         </w:numPr>
+        <w:spacing w:after="0"/>
         <w:ind w:leftChars="0"/>
       </w:pPr>
       <w:r>
@@ -1749,6 +1791,24 @@
           <w:ilvl w:val="1"/>
           <w:numId w:val="1"/>
         </w:numPr>
+        <w:spacing w:after="0"/>
+        <w:ind w:leftChars="0"/>
+      </w:pPr>
+      <w:r>
+        <w:rPr>
+          <w:rFonts w:hint="eastAsia"/>
+        </w:rPr>
+        <w:t>애자일 선언문</w:t>
+      </w:r>
+    </w:p>
+    <w:p>
+      <w:pPr>
+        <w:pStyle w:val="a3"/>
+        <w:numPr>
+          <w:ilvl w:val="2"/>
+          <w:numId w:val="1"/>
+        </w:numPr>
+        <w:spacing w:after="0"/>
         <w:ind w:leftChars="0"/>
       </w:pPr>
       <w:r>
@@ -1758,25 +1818,6 @@
         </w:rPr>
         <w:t>★</w:t>
       </w:r>
-      <w:r>
-        <w:rPr>
-          <w:rFonts w:hint="eastAsia"/>
-        </w:rPr>
-        <w:t>애자일 선언문</w:t>
-      </w:r>
-    </w:p>
-    <w:p>
-      <w:pPr>
-        <w:pStyle w:val="a3"/>
-        <w:numPr>
-          <w:ilvl w:val="2"/>
-          <w:numId w:val="1"/>
-        </w:numPr>
-        <w:ind w:leftChars="0"/>
-        <w:rPr>
-          <w:rFonts w:hint="eastAsia"/>
-        </w:rPr>
-      </w:pPr>
       <w:r>
         <w:rPr>
           <w:rFonts w:hint="eastAsia"/>
@@ -1811,11 +1852,28 @@
         </w:rPr>
         <w:t>을</w:t>
       </w:r>
-      <w:r>
-        <w:rPr>
-          <w:rFonts w:hint="eastAsia"/>
-        </w:rPr>
-        <w:br/>
+    </w:p>
+    <w:p>
+      <w:pPr>
+        <w:pStyle w:val="a3"/>
+        <w:numPr>
+          <w:ilvl w:val="2"/>
+          <w:numId w:val="1"/>
+        </w:numPr>
+        <w:spacing w:after="0"/>
+        <w:ind w:leftChars="0"/>
+      </w:pPr>
+      <w:r>
+        <w:rPr>
+          <w:rFonts w:hint="eastAsia"/>
+          <w:color w:val="FF0000"/>
+        </w:rPr>
+        <w:t>★</w:t>
+      </w:r>
+      <w:r>
+        <w:rPr>
+          <w:rFonts w:hint="eastAsia"/>
+        </w:rPr>
         <w:t>포괄적인 문서보다 </w:t>
       </w:r>
       <w:r>
@@ -1832,11 +1890,28 @@
         </w:rPr>
         <w:t>를</w:t>
       </w:r>
-      <w:r>
-        <w:rPr>
-          <w:rFonts w:hint="eastAsia"/>
-        </w:rPr>
-        <w:br/>
+    </w:p>
+    <w:p>
+      <w:pPr>
+        <w:pStyle w:val="a3"/>
+        <w:numPr>
+          <w:ilvl w:val="2"/>
+          <w:numId w:val="1"/>
+        </w:numPr>
+        <w:spacing w:after="0"/>
+        <w:ind w:leftChars="0"/>
+      </w:pPr>
+      <w:r>
+        <w:rPr>
+          <w:rFonts w:hint="eastAsia"/>
+          <w:color w:val="FF0000"/>
+        </w:rPr>
+        <w:t>★</w:t>
+      </w:r>
+      <w:r>
+        <w:rPr>
+          <w:rFonts w:hint="eastAsia"/>
+        </w:rPr>
         <w:t>계약 협상보다 </w:t>
       </w:r>
       <w:r>
@@ -1853,11 +1928,28 @@
         </w:rPr>
         <w:t>을</w:t>
       </w:r>
-      <w:r>
-        <w:rPr>
-          <w:rFonts w:hint="eastAsia"/>
-        </w:rPr>
-        <w:br/>
+    </w:p>
+    <w:p>
+      <w:pPr>
+        <w:pStyle w:val="a3"/>
+        <w:numPr>
+          <w:ilvl w:val="2"/>
+          <w:numId w:val="1"/>
+        </w:numPr>
+        <w:spacing w:after="0"/>
+        <w:ind w:leftChars="0"/>
+      </w:pPr>
+      <w:r>
+        <w:rPr>
+          <w:rFonts w:hint="eastAsia"/>
+          <w:color w:val="FF0000"/>
+        </w:rPr>
+        <w:t>★</w:t>
+      </w:r>
+      <w:r>
+        <w:rPr>
+          <w:rFonts w:hint="eastAsia"/>
+        </w:rPr>
         <w:t xml:space="preserve">계획을 </w:t>
       </w:r>
       <w:proofErr w:type="spellStart"/>
@@ -1891,28 +1983,37 @@
         </w:rPr>
         <w:t>하기를</w:t>
       </w:r>
-      <w:r>
-        <w:br/>
-      </w:r>
-      <w:r>
-        <w:rPr>
-          <w:rFonts w:hint="eastAsia"/>
-          <w:color w:val="FF0000"/>
-        </w:rPr>
-        <w:t>★</w:t>
-      </w:r>
-      <w:r>
-        <w:rPr>
-          <w:rFonts w:hint="eastAsia"/>
-        </w:rPr>
-        <w:t xml:space="preserve">가장 중요한 것은 </w:t>
-      </w:r>
-      <w:r>
+    </w:p>
+    <w:p>
+      <w:pPr>
+        <w:pStyle w:val="a3"/>
+        <w:spacing w:after="0"/>
+        <w:ind w:leftChars="0" w:left="1200"/>
         <w:rPr>
           <w:rFonts w:hint="eastAsia"/>
           <w:b/>
           <w:bCs/>
         </w:rPr>
+      </w:pPr>
+      <w:r>
+        <w:rPr>
+          <w:rFonts w:hint="eastAsia"/>
+          <w:color w:val="FF0000"/>
+        </w:rPr>
+        <w:t>★</w:t>
+      </w:r>
+      <w:r>
+        <w:rPr>
+          <w:rFonts w:hint="eastAsia"/>
+        </w:rPr>
+        <w:t xml:space="preserve">가장 중요한 것은 </w:t>
+      </w:r>
+      <w:r>
+        <w:rPr>
+          <w:rFonts w:hint="eastAsia"/>
+          <w:b/>
+          <w:bCs/>
+        </w:rPr>
         <w:t>소통</w:t>
       </w:r>
     </w:p>
@@ -1920,10 +2021,25 @@
       <w:pPr>
         <w:pStyle w:val="a3"/>
         <w:numPr>
-          <w:ilvl w:val="0"/>
-          <w:numId w:val="1"/>
-        </w:numPr>
-        <w:ind w:leftChars="0"/>
+          <w:ilvl w:val="1"/>
+          <w:numId w:val="1"/>
+        </w:numPr>
+        <w:spacing w:after="0"/>
+        <w:ind w:leftChars="0"/>
+      </w:pPr>
+      <w:r>
+        <w:rPr>
+          <w:rFonts w:hint="eastAsia"/>
+        </w:rPr>
+        <w:t>애자일 원칙</w:t>
+      </w:r>
+    </w:p>
+    <w:p>
+      <w:pPr>
+        <w:spacing w:after="0"/>
+        <w:rPr>
+          <w:rFonts w:hint="eastAsia"/>
+        </w:rPr>
       </w:pPr>
     </w:p>
     <w:sectPr>
@@ -2309,6 +2425,95 @@
     </w:lvl>
   </w:abstractNum>
   <w:abstractNum w:abstractNumId="3" w15:restartNumberingAfterBreak="0">
+    <w:nsid w:val="3ADD631F"/>
+    <w:multiLevelType w:val="hybridMultilevel"/>
+    <w:tmpl w:val="CAE0972A"/>
+    <w:lvl w:ilvl="0" w:tplc="36F0066C">
+      <w:start w:val="1"/>
+      <w:numFmt w:val="decimal"/>
+      <w:lvlText w:val="%1."/>
+      <w:lvlJc w:val="left"/>
+      <w:pPr>
+        <w:ind w:left="760" w:hanging="360"/>
+      </w:pPr>
+      <w:rPr>
+        <w:rFonts w:hint="default"/>
+      </w:rPr>
+    </w:lvl>
+    <w:lvl w:ilvl="1" w:tplc="04090019">
+      <w:start w:val="1"/>
+      <w:numFmt w:val="upperLetter"/>
+      <w:lvlText w:val="%2."/>
+      <w:lvlJc w:val="left"/>
+      <w:pPr>
+        <w:ind w:left="1200" w:hanging="400"/>
+      </w:pPr>
+    </w:lvl>
+    <w:lvl w:ilvl="2" w:tplc="0409001B" w:tentative="1">
+      <w:start w:val="1"/>
+      <w:numFmt w:val="lowerRoman"/>
+      <w:lvlText w:val="%3."/>
+      <w:lvlJc w:val="right"/>
+      <w:pPr>
+        <w:ind w:left="1600" w:hanging="400"/>
+      </w:pPr>
+    </w:lvl>
+    <w:lvl w:ilvl="3" w:tplc="0409000F" w:tentative="1">
+      <w:start w:val="1"/>
+      <w:numFmt w:val="decimal"/>
+      <w:lvlText w:val="%4."/>
+      <w:lvlJc w:val="left"/>
+      <w:pPr>
+        <w:ind w:left="2000" w:hanging="400"/>
+      </w:pPr>
+    </w:lvl>
+    <w:lvl w:ilvl="4" w:tplc="04090019" w:tentative="1">
+      <w:start w:val="1"/>
+      <w:numFmt w:val="upperLetter"/>
+      <w:lvlText w:val="%5."/>
+      <w:lvlJc w:val="left"/>
+      <w:pPr>
+        <w:ind w:left="2400" w:hanging="400"/>
+      </w:pPr>
+    </w:lvl>
+    <w:lvl w:ilvl="5" w:tplc="0409001B" w:tentative="1">
+      <w:start w:val="1"/>
+      <w:numFmt w:val="lowerRoman"/>
+      <w:lvlText w:val="%6."/>
+      <w:lvlJc w:val="right"/>
+      <w:pPr>
+        <w:ind w:left="2800" w:hanging="400"/>
+      </w:pPr>
+    </w:lvl>
+    <w:lvl w:ilvl="6" w:tplc="0409000F" w:tentative="1">
+      <w:start w:val="1"/>
+      <w:numFmt w:val="decimal"/>
+      <w:lvlText w:val="%7."/>
+      <w:lvlJc w:val="left"/>
+      <w:pPr>
+        <w:ind w:left="3200" w:hanging="400"/>
+      </w:pPr>
+    </w:lvl>
+    <w:lvl w:ilvl="7" w:tplc="04090019" w:tentative="1">
+      <w:start w:val="1"/>
+      <w:numFmt w:val="upperLetter"/>
+      <w:lvlText w:val="%8."/>
+      <w:lvlJc w:val="left"/>
+      <w:pPr>
+        <w:ind w:left="3600" w:hanging="400"/>
+      </w:pPr>
+    </w:lvl>
+    <w:lvl w:ilvl="8" w:tplc="0409001B" w:tentative="1">
+      <w:start w:val="1"/>
+      <w:numFmt w:val="lowerRoman"/>
+      <w:lvlText w:val="%9."/>
+      <w:lvlJc w:val="right"/>
+      <w:pPr>
+        <w:ind w:left="4000" w:hanging="400"/>
+      </w:pPr>
+    </w:lvl>
+  </w:abstractNum>
+  <w:abstractNum w:abstractNumId="4" w15:restartNumberingAfterBreak="0">
     <w:nsid w:val="42767342"/>
     <w:multiLevelType w:val="hybridMultilevel"/>
     <w:tmpl w:val="FCB67AA0"/>
@@ -2448,7 +2653,120 @@
       </w:rPr>
     </w:lvl>
   </w:abstractNum>
-  <w:abstractNum w:abstractNumId="4" w15:restartNumberingAfterBreak="0">
+  <w:abstractNum w:abstractNumId="5" w15:restartNumberingAfterBreak="0">
+    <w:nsid w:val="52345899"/>
+    <w:multiLevelType w:val="hybridMultilevel"/>
+    <w:tmpl w:val="73809310"/>
+    <w:lvl w:ilvl="0" w:tplc="10980372">
+      <w:start w:val="1"/>
+      <w:numFmt w:val="bullet"/>
+      <w:lvlText w:val=""/>
+      <w:lvlJc w:val="left"/>
+      <w:pPr>
+        <w:ind w:left="400" w:hanging="400"/>
+      </w:pPr>
+      <w:rPr>
+        <w:rFonts w:ascii="Wingdings" w:hAnsi="Wingdings" w:hint="default"/>
+      </w:rPr>
+    </w:lvl>
+    <w:lvl w:ilvl="1" w:tplc="04090003" w:tentative="1">
+      <w:start w:val="1"/>
+      <w:numFmt w:val="bullet"/>
+      <w:lvlText w:val=""/>
+      <w:lvlJc w:val="left"/>
+      <w:pPr>
+        <w:ind w:left="800" w:hanging="400"/>
+      </w:pPr>
+      <w:rPr>
+        <w:rFonts w:ascii="Wingdings" w:hAnsi="Wingdings" w:hint="default"/>
+      </w:rPr>
+    </w:lvl>
+    <w:lvl w:ilvl="2" w:tplc="04090005" w:tentative="1">
+      <w:start w:val="1"/>
+      <w:numFmt w:val="bullet"/>
+      <w:lvlText w:val=""/>
+      <w:lvlJc w:val="left"/>
+      <w:pPr>
+        <w:ind w:left="1200" w:hanging="400"/>
+      </w:pPr>
+      <w:rPr>
+        <w:rFonts w:ascii="Wingdings" w:hAnsi="Wingdings" w:hint="default"/>
+      </w:rPr>
+    </w:lvl>
+    <w:lvl w:ilvl="3" w:tplc="04090001" w:tentative="1">
+      <w:start w:val="1"/>
+      <w:numFmt w:val="bullet"/>
+      <w:lvlText w:val=""/>
+      <w:lvlJc w:val="left"/>
+      <w:pPr>
+        <w:ind w:left="1600" w:hanging="400"/>
+      </w:pPr>
+      <w:rPr>
+        <w:rFonts w:ascii="Wingdings" w:hAnsi="Wingdings" w:hint="default"/>
+      </w:rPr>
+    </w:lvl>
+    <w:lvl w:ilvl="4" w:tplc="04090003" w:tentative="1">
+      <w:start w:val="1"/>
+      <w:numFmt w:val="bullet"/>
+      <w:lvlText w:val=""/>
+      <w:lvlJc w:val="left"/>
+      <w:pPr>
+        <w:ind w:left="2000" w:hanging="400"/>
+      </w:pPr>
+      <w:rPr>
+        <w:rFonts w:ascii="Wingdings" w:hAnsi="Wingdings" w:hint="default"/>
+      </w:rPr>
+    </w:lvl>
+    <w:lvl w:ilvl="5" w:tplc="04090005" w:tentative="1">
+      <w:start w:val="1"/>
+      <w:numFmt w:val="bullet"/>
+      <w:lvlText w:val=""/>
+      <w:lvlJc w:val="left"/>
+      <w:pPr>
+        <w:ind w:left="2400" w:hanging="400"/>
+      </w:pPr>
+      <w:rPr>
+        <w:rFonts w:ascii="Wingdings" w:hAnsi="Wingdings" w:hint="default"/>
+      </w:rPr>
+    </w:lvl>
+    <w:lvl w:ilvl="6" w:tplc="04090001" w:tentative="1">
+      <w:start w:val="1"/>
+      <w:numFmt w:val="bullet"/>
+      <w:lvlText w:val=""/>
+      <w:lvlJc w:val="left"/>
+      <w:pPr>
+        <w:ind w:left="2800" w:hanging="400"/>
+      </w:pPr>
+      <w:rPr>
+        <w:rFonts w:ascii="Wingdings" w:hAnsi="Wingdings" w:hint="default"/>
+      </w:rPr>
+    </w:lvl>
+    <w:lvl w:ilvl="7" w:tplc="04090003" w:tentative="1">
+      <w:start w:val="1"/>
+      <w:numFmt w:val="bullet"/>
+      <w:lvlText w:val=""/>
+      <w:lvlJc w:val="left"/>
+      <w:pPr>
+        <w:ind w:left="3200" w:hanging="400"/>
+      </w:pPr>
+      <w:rPr>
+        <w:rFonts w:ascii="Wingdings" w:hAnsi="Wingdings" w:hint="default"/>
+      </w:rPr>
+    </w:lvl>
+    <w:lvl w:ilvl="8" w:tplc="04090005" w:tentative="1">
+      <w:start w:val="1"/>
+      <w:numFmt w:val="bullet"/>
+      <w:lvlText w:val=""/>
+      <w:lvlJc w:val="left"/>
+      <w:pPr>
+        <w:ind w:left="3600" w:hanging="400"/>
+      </w:pPr>
+      <w:rPr>
+        <w:rFonts w:ascii="Wingdings" w:hAnsi="Wingdings" w:hint="default"/>
+      </w:rPr>
+    </w:lvl>
+  </w:abstractNum>
+  <w:abstractNum w:abstractNumId="6" w15:restartNumberingAfterBreak="0">
     <w:nsid w:val="619F681A"/>
     <w:multiLevelType w:val="hybridMultilevel"/>
     <w:tmpl w:val="DE74C33A"/>
@@ -2598,9 +2916,15 @@
     <w:abstractNumId w:val="1"/>
   </w:num>
   <w:num w:numId="4">
+    <w:abstractNumId w:val="6"/>
+  </w:num>
+  <w:num w:numId="5">
     <w:abstractNumId w:val="4"/>
   </w:num>
-  <w:num w:numId="5">
+  <w:num w:numId="6">
+    <w:abstractNumId w:val="5"/>
+  </w:num>
+  <w:num w:numId="7">
     <w:abstractNumId w:val="3"/>
   </w:num>
 </w:numbering>
@@ -3015,6 +3339,7 @@
   <w:style w:type="character" w:default="1" w:styleId="a0">
     <w:name w:val="Default Paragraph Font"/>
     <w:uiPriority w:val="1"/>
+    <w:semiHidden/>
     <w:unhideWhenUsed/>
   </w:style>
   <w:style w:type="table" w:default="1" w:styleId="a1">
